--- a/06. Taller de Programación/3. Módulo Concurrente/Trabajo Práctico N° 13/Trabajo Práctico N° 13 (R).docx
+++ b/06. Taller de Programación/3. Módulo Concurrente/Trabajo Práctico N° 13/Trabajo Práctico N° 13 (R).docx
@@ -7766,6 +7766,66 @@
           <w:rFonts w:ascii="Times New Roman" w:eastAsiaTheme="minorEastAsia" w:hAnsi="Times New Roman" w:cs="Times New Roman"/>
           <w:sz w:val="24"/>
         </w:rPr>
+        <w:t xml:space="preserve">    </w:t>
+      </w:r>
+      <w:r>
+        <w:rPr>
+          <w:rFonts w:ascii="Times New Roman" w:eastAsiaTheme="minorEastAsia" w:hAnsi="Times New Roman" w:cs="Times New Roman"/>
+          <w:sz w:val="24"/>
+        </w:rPr>
+        <w:t xml:space="preserve">rob, </w:t>
+      </w:r>
+      <w:r>
+        <w:rPr>
+          <w:rFonts w:ascii="Times New Roman" w:eastAsiaTheme="minorEastAsia" w:hAnsi="Times New Roman" w:cs="Times New Roman"/>
+          <w:sz w:val="24"/>
+        </w:rPr>
+        <w:t>flores</w:t>
+      </w:r>
+      <w:r>
+        <w:rPr>
+          <w:rFonts w:ascii="Times New Roman" w:eastAsiaTheme="minorEastAsia" w:hAnsi="Times New Roman" w:cs="Times New Roman"/>
+          <w:sz w:val="24"/>
+        </w:rPr>
+        <w:t>:</w:t>
+      </w:r>
+      <w:r>
+        <w:rPr>
+          <w:rFonts w:ascii="Times New Roman" w:eastAsiaTheme="minorEastAsia" w:hAnsi="Times New Roman" w:cs="Times New Roman"/>
+          <w:sz w:val="24"/>
+        </w:rPr>
+        <w:t xml:space="preserve"> numero</w:t>
+      </w:r>
+    </w:p>
+    <w:p>
+      <w:pPr>
+        <w:rPr>
+          <w:rFonts w:ascii="Times New Roman" w:eastAsiaTheme="minorEastAsia" w:hAnsi="Times New Roman" w:cs="Times New Roman"/>
+          <w:color w:val="00B0F0"/>
+          <w:sz w:val="24"/>
+        </w:rPr>
+      </w:pPr>
+      <w:r>
+        <w:rPr>
+          <w:rFonts w:ascii="Times New Roman" w:eastAsiaTheme="minorEastAsia" w:hAnsi="Times New Roman" w:cs="Times New Roman"/>
+          <w:color w:val="00B0F0"/>
+          <w:sz w:val="24"/>
+        </w:rPr>
+        <w:t xml:space="preserve">  comenzar</w:t>
+      </w:r>
+    </w:p>
+    <w:p>
+      <w:pPr>
+        <w:rPr>
+          <w:rFonts w:ascii="Times New Roman" w:eastAsiaTheme="minorEastAsia" w:hAnsi="Times New Roman" w:cs="Times New Roman"/>
+          <w:sz w:val="24"/>
+        </w:rPr>
+      </w:pPr>
+      <w:r>
+        <w:rPr>
+          <w:rFonts w:ascii="Times New Roman" w:eastAsiaTheme="minorEastAsia" w:hAnsi="Times New Roman" w:cs="Times New Roman"/>
+          <w:sz w:val="24"/>
+        </w:rPr>
         <w:t xml:space="preserve">    flores</w:t>
       </w:r>
       <w:r>
@@ -7773,7 +7833,385 @@
           <w:rFonts w:ascii="Times New Roman" w:eastAsiaTheme="minorEastAsia" w:hAnsi="Times New Roman" w:cs="Times New Roman"/>
           <w:sz w:val="24"/>
         </w:rPr>
-        <w:t>, rob</w:t>
+        <w:t>:=</w:t>
+      </w:r>
+      <w:r>
+        <w:rPr>
+          <w:rFonts w:ascii="Times New Roman" w:eastAsiaTheme="minorEastAsia" w:hAnsi="Times New Roman" w:cs="Times New Roman"/>
+          <w:sz w:val="24"/>
+        </w:rPr>
+        <w:t>0</w:t>
+      </w:r>
+    </w:p>
+    <w:p>
+      <w:pPr>
+        <w:rPr>
+          <w:rFonts w:ascii="Times New Roman" w:eastAsiaTheme="minorEastAsia" w:hAnsi="Times New Roman" w:cs="Times New Roman"/>
+          <w:sz w:val="24"/>
+        </w:rPr>
+      </w:pPr>
+      <w:r>
+        <w:rPr>
+          <w:rFonts w:ascii="Times New Roman" w:eastAsiaTheme="minorEastAsia" w:hAnsi="Times New Roman" w:cs="Times New Roman"/>
+          <w:sz w:val="24"/>
+        </w:rPr>
+        <w:t xml:space="preserve">    RecibirMensaje(</w:t>
+      </w:r>
+      <w:r>
+        <w:rPr>
+          <w:rFonts w:ascii="Times New Roman" w:eastAsiaTheme="minorEastAsia" w:hAnsi="Times New Roman" w:cs="Times New Roman"/>
+          <w:sz w:val="24"/>
+        </w:rPr>
+        <w:t>rob</w:t>
+      </w:r>
+      <w:r>
+        <w:rPr>
+          <w:rFonts w:ascii="Times New Roman" w:eastAsiaTheme="minorEastAsia" w:hAnsi="Times New Roman" w:cs="Times New Roman"/>
+          <w:sz w:val="24"/>
+        </w:rPr>
+        <w:t>,r</w:t>
+      </w:r>
+      <w:r>
+        <w:rPr>
+          <w:rFonts w:ascii="Times New Roman" w:eastAsiaTheme="minorEastAsia" w:hAnsi="Times New Roman" w:cs="Times New Roman"/>
+          <w:sz w:val="24"/>
+        </w:rPr>
+        <w:t>obotJ</w:t>
+      </w:r>
+      <w:r>
+        <w:rPr>
+          <w:rFonts w:ascii="Times New Roman" w:eastAsiaTheme="minorEastAsia" w:hAnsi="Times New Roman" w:cs="Times New Roman"/>
+          <w:sz w:val="24"/>
+        </w:rPr>
+        <w:t>)</w:t>
+      </w:r>
+    </w:p>
+    <w:p>
+      <w:pPr>
+        <w:rPr>
+          <w:rFonts w:ascii="Times New Roman" w:eastAsiaTheme="minorEastAsia" w:hAnsi="Times New Roman" w:cs="Times New Roman"/>
+          <w:sz w:val="24"/>
+        </w:rPr>
+      </w:pPr>
+      <w:r>
+        <w:rPr>
+          <w:rFonts w:ascii="Times New Roman" w:eastAsiaTheme="minorEastAsia" w:hAnsi="Times New Roman" w:cs="Times New Roman"/>
+          <w:sz w:val="24"/>
+        </w:rPr>
+        <w:t xml:space="preserve">    </w:t>
+      </w:r>
+      <w:r>
+        <w:rPr>
+          <w:rFonts w:ascii="Times New Roman" w:eastAsiaTheme="minorEastAsia" w:hAnsi="Times New Roman" w:cs="Times New Roman"/>
+          <w:sz w:val="24"/>
+        </w:rPr>
+        <w:t>escaler</w:t>
+      </w:r>
+      <w:r>
+        <w:rPr>
+          <w:rFonts w:ascii="Times New Roman" w:eastAsiaTheme="minorEastAsia" w:hAnsi="Times New Roman" w:cs="Times New Roman"/>
+          <w:sz w:val="24"/>
+        </w:rPr>
+        <w:t>a</w:t>
+      </w:r>
+      <w:r>
+        <w:rPr>
+          <w:rFonts w:ascii="Times New Roman" w:eastAsiaTheme="minorEastAsia" w:hAnsi="Times New Roman" w:cs="Times New Roman"/>
+          <w:sz w:val="24"/>
+        </w:rPr>
+        <w:t>De</w:t>
+      </w:r>
+      <w:r>
+        <w:rPr>
+          <w:rFonts w:ascii="Times New Roman" w:eastAsiaTheme="minorEastAsia" w:hAnsi="Times New Roman" w:cs="Times New Roman"/>
+          <w:sz w:val="24"/>
+        </w:rPr>
+        <w:t>c</w:t>
+      </w:r>
+      <w:r>
+        <w:rPr>
+          <w:rFonts w:ascii="Times New Roman" w:eastAsiaTheme="minorEastAsia" w:hAnsi="Times New Roman" w:cs="Times New Roman"/>
+          <w:sz w:val="24"/>
+        </w:rPr>
+        <w:t>F</w:t>
+      </w:r>
+      <w:r>
+        <w:rPr>
+          <w:rFonts w:ascii="Times New Roman" w:eastAsiaTheme="minorEastAsia" w:hAnsi="Times New Roman" w:cs="Times New Roman"/>
+          <w:sz w:val="24"/>
+        </w:rPr>
+        <w:t>(flores)</w:t>
+      </w:r>
+    </w:p>
+    <w:p>
+      <w:pPr>
+        <w:rPr>
+          <w:rFonts w:ascii="Times New Roman" w:eastAsiaTheme="minorEastAsia" w:hAnsi="Times New Roman" w:cs="Times New Roman"/>
+          <w:sz w:val="24"/>
+        </w:rPr>
+      </w:pPr>
+      <w:r>
+        <w:rPr>
+          <w:rFonts w:ascii="Times New Roman" w:eastAsiaTheme="minorEastAsia" w:hAnsi="Times New Roman" w:cs="Times New Roman"/>
+          <w:sz w:val="24"/>
+        </w:rPr>
+        <w:t xml:space="preserve">    escalonC</w:t>
+      </w:r>
+      <w:r>
+        <w:rPr>
+          <w:rFonts w:ascii="Times New Roman" w:eastAsiaTheme="minorEastAsia" w:hAnsi="Times New Roman" w:cs="Times New Roman"/>
+          <w:sz w:val="24"/>
+        </w:rPr>
+        <w:t>omp</w:t>
+      </w:r>
+      <w:r>
+        <w:rPr>
+          <w:rFonts w:ascii="Times New Roman" w:eastAsiaTheme="minorEastAsia" w:hAnsi="Times New Roman" w:cs="Times New Roman"/>
+          <w:sz w:val="24"/>
+        </w:rPr>
+        <w:t>F(flores,</w:t>
+      </w:r>
+      <w:r>
+        <w:rPr>
+          <w:rFonts w:ascii="Times New Roman" w:eastAsiaTheme="minorEastAsia" w:hAnsi="Times New Roman" w:cs="Times New Roman"/>
+          <w:sz w:val="24"/>
+        </w:rPr>
+        <w:t>rob</w:t>
+      </w:r>
+      <w:r>
+        <w:rPr>
+          <w:rFonts w:ascii="Times New Roman" w:eastAsiaTheme="minorEastAsia" w:hAnsi="Times New Roman" w:cs="Times New Roman"/>
+          <w:sz w:val="24"/>
+        </w:rPr>
+        <w:t>)</w:t>
+      </w:r>
+    </w:p>
+    <w:p>
+      <w:pPr>
+        <w:rPr>
+          <w:rFonts w:ascii="Times New Roman" w:eastAsiaTheme="minorEastAsia" w:hAnsi="Times New Roman" w:cs="Times New Roman"/>
+          <w:sz w:val="24"/>
+        </w:rPr>
+      </w:pPr>
+      <w:r>
+        <w:rPr>
+          <w:rFonts w:ascii="Times New Roman" w:eastAsiaTheme="minorEastAsia" w:hAnsi="Times New Roman" w:cs="Times New Roman"/>
+          <w:sz w:val="24"/>
+        </w:rPr>
+        <w:t xml:space="preserve">    </w:t>
+      </w:r>
+      <w:r>
+        <w:rPr>
+          <w:rFonts w:ascii="Times New Roman" w:eastAsiaTheme="minorEastAsia" w:hAnsi="Times New Roman" w:cs="Times New Roman"/>
+          <w:sz w:val="24"/>
+        </w:rPr>
+        <w:t>escalera</w:t>
+      </w:r>
+      <w:r>
+        <w:rPr>
+          <w:rFonts w:ascii="Times New Roman" w:eastAsiaTheme="minorEastAsia" w:hAnsi="Times New Roman" w:cs="Times New Roman"/>
+          <w:sz w:val="24"/>
+        </w:rPr>
+        <w:t>Crec</w:t>
+      </w:r>
+      <w:r>
+        <w:rPr>
+          <w:rFonts w:ascii="Times New Roman" w:eastAsiaTheme="minorEastAsia" w:hAnsi="Times New Roman" w:cs="Times New Roman"/>
+          <w:sz w:val="24"/>
+        </w:rPr>
+        <w:t>F</w:t>
+      </w:r>
+      <w:r>
+        <w:rPr>
+          <w:rFonts w:ascii="Times New Roman" w:eastAsiaTheme="minorEastAsia" w:hAnsi="Times New Roman" w:cs="Times New Roman"/>
+          <w:sz w:val="24"/>
+        </w:rPr>
+        <w:t>(flores)</w:t>
+      </w:r>
+    </w:p>
+    <w:p>
+      <w:pPr>
+        <w:rPr>
+          <w:rFonts w:ascii="Times New Roman" w:eastAsiaTheme="minorEastAsia" w:hAnsi="Times New Roman" w:cs="Times New Roman"/>
+          <w:sz w:val="24"/>
+        </w:rPr>
+      </w:pPr>
+      <w:r>
+        <w:rPr>
+          <w:rFonts w:ascii="Times New Roman" w:eastAsiaTheme="minorEastAsia" w:hAnsi="Times New Roman" w:cs="Times New Roman"/>
+          <w:sz w:val="24"/>
+        </w:rPr>
+        <w:t xml:space="preserve">    Informar</w:t>
+      </w:r>
+      <w:r>
+        <w:rPr>
+          <w:rFonts w:ascii="Times New Roman" w:eastAsiaTheme="minorEastAsia" w:hAnsi="Times New Roman" w:cs="Times New Roman"/>
+          <w:sz w:val="24"/>
+        </w:rPr>
+        <w:t xml:space="preserve"> </w:t>
+      </w:r>
+      <w:r>
+        <w:rPr>
+          <w:rFonts w:ascii="Times New Roman" w:eastAsiaTheme="minorEastAsia" w:hAnsi="Times New Roman" w:cs="Times New Roman"/>
+          <w:sz w:val="24"/>
+        </w:rPr>
+        <w:t>(</w:t>
+      </w:r>
+      <w:r>
+        <w:rPr>
+          <w:rFonts w:ascii="Times New Roman" w:eastAsiaTheme="minorEastAsia" w:hAnsi="Times New Roman" w:cs="Times New Roman"/>
+          <w:sz w:val="24"/>
+        </w:rPr>
+        <w:t>'</w:t>
+      </w:r>
+      <w:r>
+        <w:rPr>
+          <w:rFonts w:ascii="Times New Roman" w:eastAsiaTheme="minorEastAsia" w:hAnsi="Times New Roman" w:cs="Times New Roman"/>
+          <w:sz w:val="24"/>
+        </w:rPr>
+        <w:t>Flores</w:t>
+      </w:r>
+      <w:r>
+        <w:rPr>
+          <w:rFonts w:ascii="Times New Roman" w:eastAsiaTheme="minorEastAsia" w:hAnsi="Times New Roman" w:cs="Times New Roman"/>
+          <w:sz w:val="24"/>
+        </w:rPr>
+        <w:t>'</w:t>
+      </w:r>
+      <w:r>
+        <w:rPr>
+          <w:rFonts w:ascii="Times New Roman" w:eastAsiaTheme="minorEastAsia" w:hAnsi="Times New Roman" w:cs="Times New Roman"/>
+          <w:sz w:val="24"/>
+        </w:rPr>
+        <w:t>,</w:t>
+      </w:r>
+      <w:r>
+        <w:rPr>
+          <w:rFonts w:ascii="Times New Roman" w:eastAsiaTheme="minorEastAsia" w:hAnsi="Times New Roman" w:cs="Times New Roman"/>
+          <w:sz w:val="24"/>
+        </w:rPr>
+        <w:t>flores)</w:t>
+      </w:r>
+    </w:p>
+    <w:p>
+      <w:pPr>
+        <w:rPr>
+          <w:rFonts w:ascii="Times New Roman" w:eastAsiaTheme="minorEastAsia" w:hAnsi="Times New Roman" w:cs="Times New Roman"/>
+          <w:sz w:val="24"/>
+        </w:rPr>
+      </w:pPr>
+      <w:r>
+        <w:rPr>
+          <w:rFonts w:ascii="Times New Roman" w:eastAsiaTheme="minorEastAsia" w:hAnsi="Times New Roman" w:cs="Times New Roman"/>
+          <w:sz w:val="24"/>
+        </w:rPr>
+        <w:t xml:space="preserve">    EnviarMensaje(V,</w:t>
+      </w:r>
+      <w:r>
+        <w:rPr>
+          <w:rFonts w:ascii="Times New Roman" w:eastAsiaTheme="minorEastAsia" w:hAnsi="Times New Roman" w:cs="Times New Roman"/>
+          <w:sz w:val="24"/>
+        </w:rPr>
+        <w:t>robotJ</w:t>
+      </w:r>
+      <w:r>
+        <w:rPr>
+          <w:rFonts w:ascii="Times New Roman" w:eastAsiaTheme="minorEastAsia" w:hAnsi="Times New Roman" w:cs="Times New Roman"/>
+          <w:sz w:val="24"/>
+        </w:rPr>
+        <w:t>)</w:t>
+      </w:r>
+    </w:p>
+    <w:p>
+      <w:pPr>
+        <w:rPr>
+          <w:rFonts w:ascii="Times New Roman" w:eastAsiaTheme="minorEastAsia" w:hAnsi="Times New Roman" w:cs="Times New Roman"/>
+          <w:color w:val="00B0F0"/>
+          <w:sz w:val="24"/>
+        </w:rPr>
+      </w:pPr>
+      <w:r>
+        <w:rPr>
+          <w:rFonts w:ascii="Times New Roman" w:eastAsiaTheme="minorEastAsia" w:hAnsi="Times New Roman" w:cs="Times New Roman"/>
+          <w:color w:val="00B0F0"/>
+          <w:sz w:val="24"/>
+        </w:rPr>
+        <w:t xml:space="preserve">  fin</w:t>
+      </w:r>
+    </w:p>
+    <w:p>
+      <w:pPr>
+        <w:rPr>
+          <w:rFonts w:ascii="Times New Roman" w:eastAsiaTheme="minorEastAsia" w:hAnsi="Times New Roman" w:cs="Times New Roman"/>
+          <w:sz w:val="24"/>
+        </w:rPr>
+      </w:pPr>
+      <w:r>
+        <w:rPr>
+          <w:rFonts w:ascii="Times New Roman" w:eastAsiaTheme="minorEastAsia" w:hAnsi="Times New Roman" w:cs="Times New Roman"/>
+          <w:sz w:val="24"/>
+        </w:rPr>
+        <w:t xml:space="preserve">  robot </w:t>
+      </w:r>
+      <w:r>
+        <w:rPr>
+          <w:rFonts w:ascii="Times New Roman" w:eastAsiaTheme="minorEastAsia" w:hAnsi="Times New Roman" w:cs="Times New Roman"/>
+          <w:sz w:val="24"/>
+        </w:rPr>
+        <w:t>jugador2</w:t>
+      </w:r>
+    </w:p>
+    <w:p>
+      <w:pPr>
+        <w:rPr>
+          <w:rFonts w:ascii="Times New Roman" w:eastAsiaTheme="minorEastAsia" w:hAnsi="Times New Roman" w:cs="Times New Roman"/>
+          <w:color w:val="00B0F0"/>
+          <w:sz w:val="24"/>
+        </w:rPr>
+      </w:pPr>
+      <w:r>
+        <w:rPr>
+          <w:rFonts w:ascii="Times New Roman" w:eastAsiaTheme="minorEastAsia" w:hAnsi="Times New Roman" w:cs="Times New Roman"/>
+          <w:color w:val="00B0F0"/>
+          <w:sz w:val="24"/>
+        </w:rPr>
+        <w:t xml:space="preserve">  variables</w:t>
+      </w:r>
+    </w:p>
+    <w:p>
+      <w:pPr>
+        <w:rPr>
+          <w:rFonts w:ascii="Times New Roman" w:eastAsiaTheme="minorEastAsia" w:hAnsi="Times New Roman" w:cs="Times New Roman"/>
+          <w:sz w:val="24"/>
+        </w:rPr>
+      </w:pPr>
+      <w:r>
+        <w:rPr>
+          <w:rFonts w:ascii="Times New Roman" w:eastAsiaTheme="minorEastAsia" w:hAnsi="Times New Roman" w:cs="Times New Roman"/>
+          <w:sz w:val="24"/>
+        </w:rPr>
+        <w:t xml:space="preserve">    </w:t>
+      </w:r>
+      <w:r>
+        <w:rPr>
+          <w:rFonts w:ascii="Times New Roman" w:eastAsiaTheme="minorEastAsia" w:hAnsi="Times New Roman" w:cs="Times New Roman"/>
+          <w:sz w:val="24"/>
+        </w:rPr>
+        <w:t>rob,</w:t>
+      </w:r>
+      <w:r>
+        <w:rPr>
+          <w:rFonts w:ascii="Times New Roman" w:eastAsiaTheme="minorEastAsia" w:hAnsi="Times New Roman" w:cs="Times New Roman"/>
+          <w:sz w:val="24"/>
+        </w:rPr>
+        <w:t xml:space="preserve"> </w:t>
+      </w:r>
+      <w:r>
+        <w:rPr>
+          <w:rFonts w:ascii="Times New Roman" w:eastAsiaTheme="minorEastAsia" w:hAnsi="Times New Roman" w:cs="Times New Roman"/>
+          <w:sz w:val="24"/>
+        </w:rPr>
+        <w:t>papeles</w:t>
       </w:r>
       <w:r>
         <w:rPr>
@@ -7819,7 +8257,14 @@
           <w:rFonts w:ascii="Times New Roman" w:eastAsiaTheme="minorEastAsia" w:hAnsi="Times New Roman" w:cs="Times New Roman"/>
           <w:sz w:val="24"/>
         </w:rPr>
-        <w:t xml:space="preserve">    flores</w:t>
+        <w:t xml:space="preserve">    </w:t>
+      </w:r>
+      <w:r>
+        <w:rPr>
+          <w:rFonts w:ascii="Times New Roman" w:eastAsiaTheme="minorEastAsia" w:hAnsi="Times New Roman" w:cs="Times New Roman"/>
+          <w:sz w:val="24"/>
+        </w:rPr>
+        <w:t>papeles</w:t>
       </w:r>
       <w:r>
         <w:rPr>
@@ -7898,28 +8343,999 @@
           <w:rFonts w:ascii="Times New Roman" w:eastAsiaTheme="minorEastAsia" w:hAnsi="Times New Roman" w:cs="Times New Roman"/>
           <w:sz w:val="24"/>
         </w:rPr>
-        <w:t>escaler</w:t>
-      </w:r>
-      <w:r>
-        <w:rPr>
-          <w:rFonts w:ascii="Times New Roman" w:eastAsiaTheme="minorEastAsia" w:hAnsi="Times New Roman" w:cs="Times New Roman"/>
-          <w:sz w:val="24"/>
-        </w:rPr>
-        <w:t>a</w:t>
-      </w:r>
-      <w:r>
-        <w:rPr>
-          <w:rFonts w:ascii="Times New Roman" w:eastAsiaTheme="minorEastAsia" w:hAnsi="Times New Roman" w:cs="Times New Roman"/>
-          <w:sz w:val="24"/>
-        </w:rPr>
-        <w:t>De</w:t>
-      </w:r>
-      <w:r>
-        <w:rPr>
-          <w:rFonts w:ascii="Times New Roman" w:eastAsiaTheme="minorEastAsia" w:hAnsi="Times New Roman" w:cs="Times New Roman"/>
-          <w:sz w:val="24"/>
-        </w:rPr>
-        <w:t>c</w:t>
+        <w:t>escalera</w:t>
+      </w:r>
+      <w:r>
+        <w:rPr>
+          <w:rFonts w:ascii="Times New Roman" w:eastAsiaTheme="minorEastAsia" w:hAnsi="Times New Roman" w:cs="Times New Roman"/>
+          <w:sz w:val="24"/>
+        </w:rPr>
+        <w:t>Dec</w:t>
+      </w:r>
+      <w:r>
+        <w:rPr>
+          <w:rFonts w:ascii="Times New Roman" w:eastAsiaTheme="minorEastAsia" w:hAnsi="Times New Roman" w:cs="Times New Roman"/>
+          <w:sz w:val="24"/>
+        </w:rPr>
+        <w:t>P</w:t>
+      </w:r>
+      <w:r>
+        <w:rPr>
+          <w:rFonts w:ascii="Times New Roman" w:eastAsiaTheme="minorEastAsia" w:hAnsi="Times New Roman" w:cs="Times New Roman"/>
+          <w:sz w:val="24"/>
+        </w:rPr>
+        <w:t>(</w:t>
+      </w:r>
+      <w:r>
+        <w:rPr>
+          <w:rFonts w:ascii="Times New Roman" w:eastAsiaTheme="minorEastAsia" w:hAnsi="Times New Roman" w:cs="Times New Roman"/>
+          <w:sz w:val="24"/>
+        </w:rPr>
+        <w:t>papeles</w:t>
+      </w:r>
+      <w:r>
+        <w:rPr>
+          <w:rFonts w:ascii="Times New Roman" w:eastAsiaTheme="minorEastAsia" w:hAnsi="Times New Roman" w:cs="Times New Roman"/>
+          <w:sz w:val="24"/>
+        </w:rPr>
+        <w:t>)</w:t>
+      </w:r>
+    </w:p>
+    <w:p>
+      <w:pPr>
+        <w:rPr>
+          <w:rFonts w:ascii="Times New Roman" w:eastAsiaTheme="minorEastAsia" w:hAnsi="Times New Roman" w:cs="Times New Roman"/>
+          <w:sz w:val="24"/>
+        </w:rPr>
+      </w:pPr>
+      <w:r>
+        <w:rPr>
+          <w:rFonts w:ascii="Times New Roman" w:eastAsiaTheme="minorEastAsia" w:hAnsi="Times New Roman" w:cs="Times New Roman"/>
+          <w:sz w:val="24"/>
+        </w:rPr>
+        <w:t xml:space="preserve">    escalonC</w:t>
+      </w:r>
+      <w:r>
+        <w:rPr>
+          <w:rFonts w:ascii="Times New Roman" w:eastAsiaTheme="minorEastAsia" w:hAnsi="Times New Roman" w:cs="Times New Roman"/>
+          <w:sz w:val="24"/>
+        </w:rPr>
+        <w:t>omp</w:t>
+      </w:r>
+      <w:r>
+        <w:rPr>
+          <w:rFonts w:ascii="Times New Roman" w:eastAsiaTheme="minorEastAsia" w:hAnsi="Times New Roman" w:cs="Times New Roman"/>
+          <w:sz w:val="24"/>
+        </w:rPr>
+        <w:t>P</w:t>
+      </w:r>
+      <w:r>
+        <w:rPr>
+          <w:rFonts w:ascii="Times New Roman" w:eastAsiaTheme="minorEastAsia" w:hAnsi="Times New Roman" w:cs="Times New Roman"/>
+          <w:sz w:val="24"/>
+        </w:rPr>
+        <w:t>(</w:t>
+      </w:r>
+      <w:r>
+        <w:rPr>
+          <w:rFonts w:ascii="Times New Roman" w:eastAsiaTheme="minorEastAsia" w:hAnsi="Times New Roman" w:cs="Times New Roman"/>
+          <w:sz w:val="24"/>
+        </w:rPr>
+        <w:t>papeles</w:t>
+      </w:r>
+      <w:r>
+        <w:rPr>
+          <w:rFonts w:ascii="Times New Roman" w:eastAsiaTheme="minorEastAsia" w:hAnsi="Times New Roman" w:cs="Times New Roman"/>
+          <w:sz w:val="24"/>
+        </w:rPr>
+        <w:t>,</w:t>
+      </w:r>
+      <w:r>
+        <w:rPr>
+          <w:rFonts w:ascii="Times New Roman" w:eastAsiaTheme="minorEastAsia" w:hAnsi="Times New Roman" w:cs="Times New Roman"/>
+          <w:sz w:val="24"/>
+        </w:rPr>
+        <w:t>rob</w:t>
+      </w:r>
+      <w:r>
+        <w:rPr>
+          <w:rFonts w:ascii="Times New Roman" w:eastAsiaTheme="minorEastAsia" w:hAnsi="Times New Roman" w:cs="Times New Roman"/>
+          <w:sz w:val="24"/>
+        </w:rPr>
+        <w:t>)</w:t>
+      </w:r>
+    </w:p>
+    <w:p>
+      <w:pPr>
+        <w:rPr>
+          <w:rFonts w:ascii="Times New Roman" w:eastAsiaTheme="minorEastAsia" w:hAnsi="Times New Roman" w:cs="Times New Roman"/>
+          <w:sz w:val="24"/>
+        </w:rPr>
+      </w:pPr>
+      <w:r>
+        <w:rPr>
+          <w:rFonts w:ascii="Times New Roman" w:eastAsiaTheme="minorEastAsia" w:hAnsi="Times New Roman" w:cs="Times New Roman"/>
+          <w:sz w:val="24"/>
+        </w:rPr>
+        <w:t xml:space="preserve">    </w:t>
+      </w:r>
+      <w:r>
+        <w:rPr>
+          <w:rFonts w:ascii="Times New Roman" w:eastAsiaTheme="minorEastAsia" w:hAnsi="Times New Roman" w:cs="Times New Roman"/>
+          <w:sz w:val="24"/>
+        </w:rPr>
+        <w:t>escalera</w:t>
+      </w:r>
+      <w:r>
+        <w:rPr>
+          <w:rFonts w:ascii="Times New Roman" w:eastAsiaTheme="minorEastAsia" w:hAnsi="Times New Roman" w:cs="Times New Roman"/>
+          <w:sz w:val="24"/>
+        </w:rPr>
+        <w:t>Crec</w:t>
+      </w:r>
+      <w:r>
+        <w:rPr>
+          <w:rFonts w:ascii="Times New Roman" w:eastAsiaTheme="minorEastAsia" w:hAnsi="Times New Roman" w:cs="Times New Roman"/>
+          <w:sz w:val="24"/>
+        </w:rPr>
+        <w:t>P</w:t>
+      </w:r>
+      <w:r>
+        <w:rPr>
+          <w:rFonts w:ascii="Times New Roman" w:eastAsiaTheme="minorEastAsia" w:hAnsi="Times New Roman" w:cs="Times New Roman"/>
+          <w:sz w:val="24"/>
+        </w:rPr>
+        <w:t>(</w:t>
+      </w:r>
+      <w:r>
+        <w:rPr>
+          <w:rFonts w:ascii="Times New Roman" w:eastAsiaTheme="minorEastAsia" w:hAnsi="Times New Roman" w:cs="Times New Roman"/>
+          <w:sz w:val="24"/>
+        </w:rPr>
+        <w:t>papeles</w:t>
+      </w:r>
+      <w:r>
+        <w:rPr>
+          <w:rFonts w:ascii="Times New Roman" w:eastAsiaTheme="minorEastAsia" w:hAnsi="Times New Roman" w:cs="Times New Roman"/>
+          <w:sz w:val="24"/>
+        </w:rPr>
+        <w:t>)</w:t>
+      </w:r>
+    </w:p>
+    <w:p>
+      <w:pPr>
+        <w:rPr>
+          <w:rFonts w:ascii="Times New Roman" w:eastAsiaTheme="minorEastAsia" w:hAnsi="Times New Roman" w:cs="Times New Roman"/>
+          <w:sz w:val="24"/>
+        </w:rPr>
+      </w:pPr>
+      <w:r>
+        <w:rPr>
+          <w:rFonts w:ascii="Times New Roman" w:eastAsiaTheme="minorEastAsia" w:hAnsi="Times New Roman" w:cs="Times New Roman"/>
+          <w:sz w:val="24"/>
+        </w:rPr>
+        <w:t xml:space="preserve">    Informar</w:t>
+      </w:r>
+      <w:r>
+        <w:rPr>
+          <w:rFonts w:ascii="Times New Roman" w:eastAsiaTheme="minorEastAsia" w:hAnsi="Times New Roman" w:cs="Times New Roman"/>
+          <w:sz w:val="24"/>
+        </w:rPr>
+        <w:t xml:space="preserve"> </w:t>
+      </w:r>
+      <w:r>
+        <w:rPr>
+          <w:rFonts w:ascii="Times New Roman" w:eastAsiaTheme="minorEastAsia" w:hAnsi="Times New Roman" w:cs="Times New Roman"/>
+          <w:sz w:val="24"/>
+        </w:rPr>
+        <w:t>(</w:t>
+      </w:r>
+      <w:r>
+        <w:rPr>
+          <w:rFonts w:ascii="Times New Roman" w:eastAsiaTheme="minorEastAsia" w:hAnsi="Times New Roman" w:cs="Times New Roman"/>
+          <w:sz w:val="24"/>
+        </w:rPr>
+        <w:t>'</w:t>
+      </w:r>
+      <w:r>
+        <w:rPr>
+          <w:rFonts w:ascii="Times New Roman" w:eastAsiaTheme="minorEastAsia" w:hAnsi="Times New Roman" w:cs="Times New Roman"/>
+          <w:sz w:val="24"/>
+        </w:rPr>
+        <w:t>Papeles</w:t>
+      </w:r>
+      <w:r>
+        <w:rPr>
+          <w:rFonts w:ascii="Times New Roman" w:eastAsiaTheme="minorEastAsia" w:hAnsi="Times New Roman" w:cs="Times New Roman"/>
+          <w:sz w:val="24"/>
+        </w:rPr>
+        <w:t>'</w:t>
+      </w:r>
+      <w:r>
+        <w:rPr>
+          <w:rFonts w:ascii="Times New Roman" w:eastAsiaTheme="minorEastAsia" w:hAnsi="Times New Roman" w:cs="Times New Roman"/>
+          <w:sz w:val="24"/>
+        </w:rPr>
+        <w:t>,</w:t>
+      </w:r>
+      <w:r>
+        <w:rPr>
+          <w:rFonts w:ascii="Times New Roman" w:eastAsiaTheme="minorEastAsia" w:hAnsi="Times New Roman" w:cs="Times New Roman"/>
+          <w:sz w:val="24"/>
+        </w:rPr>
+        <w:t>papeles</w:t>
+      </w:r>
+      <w:r>
+        <w:rPr>
+          <w:rFonts w:ascii="Times New Roman" w:eastAsiaTheme="minorEastAsia" w:hAnsi="Times New Roman" w:cs="Times New Roman"/>
+          <w:sz w:val="24"/>
+        </w:rPr>
+        <w:t>)</w:t>
+      </w:r>
+    </w:p>
+    <w:p>
+      <w:pPr>
+        <w:rPr>
+          <w:rFonts w:ascii="Times New Roman" w:eastAsiaTheme="minorEastAsia" w:hAnsi="Times New Roman" w:cs="Times New Roman"/>
+          <w:sz w:val="24"/>
+        </w:rPr>
+      </w:pPr>
+      <w:r>
+        <w:rPr>
+          <w:rFonts w:ascii="Times New Roman" w:eastAsiaTheme="minorEastAsia" w:hAnsi="Times New Roman" w:cs="Times New Roman"/>
+          <w:sz w:val="24"/>
+        </w:rPr>
+        <w:t xml:space="preserve">    EnviarMensaje(V,</w:t>
+      </w:r>
+      <w:r>
+        <w:rPr>
+          <w:rFonts w:ascii="Times New Roman" w:eastAsiaTheme="minorEastAsia" w:hAnsi="Times New Roman" w:cs="Times New Roman"/>
+          <w:sz w:val="24"/>
+        </w:rPr>
+        <w:t>robotJ</w:t>
+      </w:r>
+      <w:r>
+        <w:rPr>
+          <w:rFonts w:ascii="Times New Roman" w:eastAsiaTheme="minorEastAsia" w:hAnsi="Times New Roman" w:cs="Times New Roman"/>
+          <w:sz w:val="24"/>
+        </w:rPr>
+        <w:t>)</w:t>
+      </w:r>
+    </w:p>
+    <w:p>
+      <w:pPr>
+        <w:rPr>
+          <w:rFonts w:ascii="Times New Roman" w:eastAsiaTheme="minorEastAsia" w:hAnsi="Times New Roman" w:cs="Times New Roman"/>
+          <w:color w:val="00B0F0"/>
+          <w:sz w:val="24"/>
+        </w:rPr>
+      </w:pPr>
+      <w:r>
+        <w:rPr>
+          <w:rFonts w:ascii="Times New Roman" w:eastAsiaTheme="minorEastAsia" w:hAnsi="Times New Roman" w:cs="Times New Roman"/>
+          <w:color w:val="00B0F0"/>
+          <w:sz w:val="24"/>
+        </w:rPr>
+        <w:t xml:space="preserve">  fin</w:t>
+      </w:r>
+    </w:p>
+    <w:p>
+      <w:pPr>
+        <w:rPr>
+          <w:rFonts w:ascii="Times New Roman" w:eastAsiaTheme="minorEastAsia" w:hAnsi="Times New Roman" w:cs="Times New Roman"/>
+          <w:sz w:val="24"/>
+        </w:rPr>
+      </w:pPr>
+      <w:r>
+        <w:rPr>
+          <w:rFonts w:ascii="Times New Roman" w:eastAsiaTheme="minorEastAsia" w:hAnsi="Times New Roman" w:cs="Times New Roman"/>
+          <w:sz w:val="24"/>
+        </w:rPr>
+        <w:t xml:space="preserve">  robot </w:t>
+      </w:r>
+      <w:r>
+        <w:rPr>
+          <w:rFonts w:ascii="Times New Roman" w:eastAsiaTheme="minorEastAsia" w:hAnsi="Times New Roman" w:cs="Times New Roman"/>
+          <w:sz w:val="24"/>
+        </w:rPr>
+        <w:t>jefe</w:t>
+      </w:r>
+    </w:p>
+    <w:p>
+      <w:pPr>
+        <w:rPr>
+          <w:rFonts w:ascii="Times New Roman" w:eastAsiaTheme="minorEastAsia" w:hAnsi="Times New Roman" w:cs="Times New Roman"/>
+          <w:color w:val="00B0F0"/>
+          <w:sz w:val="24"/>
+        </w:rPr>
+      </w:pPr>
+      <w:r>
+        <w:rPr>
+          <w:rFonts w:ascii="Times New Roman" w:eastAsiaTheme="minorEastAsia" w:hAnsi="Times New Roman" w:cs="Times New Roman"/>
+          <w:color w:val="00B0F0"/>
+          <w:sz w:val="24"/>
+        </w:rPr>
+        <w:t xml:space="preserve">  variables</w:t>
+      </w:r>
+    </w:p>
+    <w:p>
+      <w:pPr>
+        <w:rPr>
+          <w:rFonts w:ascii="Times New Roman" w:eastAsiaTheme="minorEastAsia" w:hAnsi="Times New Roman" w:cs="Times New Roman"/>
+          <w:sz w:val="24"/>
+        </w:rPr>
+      </w:pPr>
+      <w:r>
+        <w:rPr>
+          <w:rFonts w:ascii="Times New Roman" w:eastAsiaTheme="minorEastAsia" w:hAnsi="Times New Roman" w:cs="Times New Roman"/>
+          <w:sz w:val="24"/>
+        </w:rPr>
+        <w:t xml:space="preserve">    </w:t>
+      </w:r>
+      <w:r>
+        <w:rPr>
+          <w:rFonts w:ascii="Times New Roman" w:eastAsiaTheme="minorEastAsia" w:hAnsi="Times New Roman" w:cs="Times New Roman"/>
+          <w:sz w:val="24"/>
+        </w:rPr>
+        <w:t>rob</w:t>
+      </w:r>
+      <w:r>
+        <w:rPr>
+          <w:rFonts w:ascii="Times New Roman" w:eastAsiaTheme="minorEastAsia" w:hAnsi="Times New Roman" w:cs="Times New Roman"/>
+          <w:sz w:val="24"/>
+        </w:rPr>
+        <w:t xml:space="preserve">, </w:t>
+      </w:r>
+      <w:r>
+        <w:rPr>
+          <w:rFonts w:ascii="Times New Roman" w:eastAsiaTheme="minorEastAsia" w:hAnsi="Times New Roman" w:cs="Times New Roman"/>
+          <w:sz w:val="24"/>
+        </w:rPr>
+        <w:t>robG</w:t>
+      </w:r>
+      <w:r>
+        <w:rPr>
+          <w:rFonts w:ascii="Times New Roman" w:eastAsiaTheme="minorEastAsia" w:hAnsi="Times New Roman" w:cs="Times New Roman"/>
+          <w:sz w:val="24"/>
+        </w:rPr>
+        <w:t>anador</w:t>
+      </w:r>
+      <w:r>
+        <w:rPr>
+          <w:rFonts w:ascii="Times New Roman" w:eastAsiaTheme="minorEastAsia" w:hAnsi="Times New Roman" w:cs="Times New Roman"/>
+          <w:sz w:val="24"/>
+        </w:rPr>
+        <w:t>:</w:t>
+      </w:r>
+      <w:r>
+        <w:rPr>
+          <w:rFonts w:ascii="Times New Roman" w:eastAsiaTheme="minorEastAsia" w:hAnsi="Times New Roman" w:cs="Times New Roman"/>
+          <w:sz w:val="24"/>
+        </w:rPr>
+        <w:t xml:space="preserve"> numero</w:t>
+      </w:r>
+    </w:p>
+    <w:p>
+      <w:pPr>
+        <w:rPr>
+          <w:rFonts w:ascii="Times New Roman" w:eastAsiaTheme="minorEastAsia" w:hAnsi="Times New Roman" w:cs="Times New Roman"/>
+          <w:sz w:val="24"/>
+        </w:rPr>
+      </w:pPr>
+      <w:r>
+        <w:rPr>
+          <w:rFonts w:ascii="Times New Roman" w:eastAsiaTheme="minorEastAsia" w:hAnsi="Times New Roman" w:cs="Times New Roman"/>
+          <w:sz w:val="24"/>
+        </w:rPr>
+        <w:t xml:space="preserve">    termino</w:t>
+      </w:r>
+      <w:r>
+        <w:rPr>
+          <w:rFonts w:ascii="Times New Roman" w:eastAsiaTheme="minorEastAsia" w:hAnsi="Times New Roman" w:cs="Times New Roman"/>
+          <w:sz w:val="24"/>
+        </w:rPr>
+        <w:t>:</w:t>
+      </w:r>
+      <w:r>
+        <w:rPr>
+          <w:rFonts w:ascii="Times New Roman" w:eastAsiaTheme="minorEastAsia" w:hAnsi="Times New Roman" w:cs="Times New Roman"/>
+          <w:sz w:val="24"/>
+        </w:rPr>
+        <w:t xml:space="preserve"> boolean</w:t>
+      </w:r>
+    </w:p>
+    <w:p>
+      <w:pPr>
+        <w:rPr>
+          <w:rFonts w:ascii="Times New Roman" w:eastAsiaTheme="minorEastAsia" w:hAnsi="Times New Roman" w:cs="Times New Roman"/>
+          <w:color w:val="00B0F0"/>
+          <w:sz w:val="24"/>
+        </w:rPr>
+      </w:pPr>
+      <w:r>
+        <w:rPr>
+          <w:rFonts w:ascii="Times New Roman" w:eastAsiaTheme="minorEastAsia" w:hAnsi="Times New Roman" w:cs="Times New Roman"/>
+          <w:color w:val="00B0F0"/>
+          <w:sz w:val="24"/>
+        </w:rPr>
+        <w:t xml:space="preserve">  comenzar</w:t>
+      </w:r>
+    </w:p>
+    <w:p>
+      <w:pPr>
+        <w:rPr>
+          <w:rFonts w:ascii="Times New Roman" w:eastAsiaTheme="minorEastAsia" w:hAnsi="Times New Roman" w:cs="Times New Roman"/>
+          <w:sz w:val="24"/>
+        </w:rPr>
+      </w:pPr>
+      <w:r>
+        <w:rPr>
+          <w:rFonts w:ascii="Times New Roman" w:eastAsiaTheme="minorEastAsia" w:hAnsi="Times New Roman" w:cs="Times New Roman"/>
+          <w:sz w:val="24"/>
+        </w:rPr>
+        <w:t xml:space="preserve">    EnviarMensaje(1,r</w:t>
+      </w:r>
+      <w:r>
+        <w:rPr>
+          <w:rFonts w:ascii="Times New Roman" w:eastAsiaTheme="minorEastAsia" w:hAnsi="Times New Roman" w:cs="Times New Roman"/>
+          <w:sz w:val="24"/>
+        </w:rPr>
+        <w:t>obot</w:t>
+      </w:r>
+      <w:r>
+        <w:rPr>
+          <w:rFonts w:ascii="Times New Roman" w:eastAsiaTheme="minorEastAsia" w:hAnsi="Times New Roman" w:cs="Times New Roman"/>
+          <w:sz w:val="24"/>
+        </w:rPr>
+        <w:t>1)</w:t>
+      </w:r>
+    </w:p>
+    <w:p>
+      <w:pPr>
+        <w:rPr>
+          <w:rFonts w:ascii="Times New Roman" w:eastAsiaTheme="minorEastAsia" w:hAnsi="Times New Roman" w:cs="Times New Roman"/>
+          <w:sz w:val="24"/>
+        </w:rPr>
+      </w:pPr>
+      <w:r>
+        <w:rPr>
+          <w:rFonts w:ascii="Times New Roman" w:eastAsiaTheme="minorEastAsia" w:hAnsi="Times New Roman" w:cs="Times New Roman"/>
+          <w:sz w:val="24"/>
+        </w:rPr>
+        <w:t xml:space="preserve">    EnviarMensaje(2,r</w:t>
+      </w:r>
+      <w:r>
+        <w:rPr>
+          <w:rFonts w:ascii="Times New Roman" w:eastAsiaTheme="minorEastAsia" w:hAnsi="Times New Roman" w:cs="Times New Roman"/>
+          <w:sz w:val="24"/>
+        </w:rPr>
+        <w:t>obot</w:t>
+      </w:r>
+      <w:r>
+        <w:rPr>
+          <w:rFonts w:ascii="Times New Roman" w:eastAsiaTheme="minorEastAsia" w:hAnsi="Times New Roman" w:cs="Times New Roman"/>
+          <w:sz w:val="24"/>
+        </w:rPr>
+        <w:t>2)</w:t>
+      </w:r>
+    </w:p>
+    <w:p>
+      <w:pPr>
+        <w:rPr>
+          <w:rFonts w:ascii="Times New Roman" w:eastAsiaTheme="minorEastAsia" w:hAnsi="Times New Roman" w:cs="Times New Roman"/>
+          <w:sz w:val="24"/>
+        </w:rPr>
+      </w:pPr>
+      <w:r>
+        <w:rPr>
+          <w:rFonts w:ascii="Times New Roman" w:eastAsiaTheme="minorEastAsia" w:hAnsi="Times New Roman" w:cs="Times New Roman"/>
+          <w:sz w:val="24"/>
+        </w:rPr>
+        <w:t xml:space="preserve">    RecibirMensaje(</w:t>
+      </w:r>
+      <w:r>
+        <w:rPr>
+          <w:rFonts w:ascii="Times New Roman" w:eastAsiaTheme="minorEastAsia" w:hAnsi="Times New Roman" w:cs="Times New Roman"/>
+          <w:sz w:val="24"/>
+        </w:rPr>
+        <w:t>rob</w:t>
+      </w:r>
+      <w:r>
+        <w:rPr>
+          <w:rFonts w:ascii="Times New Roman" w:eastAsiaTheme="minorEastAsia" w:hAnsi="Times New Roman" w:cs="Times New Roman"/>
+          <w:sz w:val="24"/>
+        </w:rPr>
+        <w:t>Ganador</w:t>
+      </w:r>
+      <w:r>
+        <w:rPr>
+          <w:rFonts w:ascii="Times New Roman" w:eastAsiaTheme="minorEastAsia" w:hAnsi="Times New Roman" w:cs="Times New Roman"/>
+          <w:sz w:val="24"/>
+        </w:rPr>
+        <w:t>,*)</w:t>
+      </w:r>
+    </w:p>
+    <w:p>
+      <w:pPr>
+        <w:rPr>
+          <w:rFonts w:ascii="Times New Roman" w:eastAsiaTheme="minorEastAsia" w:hAnsi="Times New Roman" w:cs="Times New Roman"/>
+          <w:sz w:val="24"/>
+        </w:rPr>
+      </w:pPr>
+      <w:r>
+        <w:rPr>
+          <w:rFonts w:ascii="Times New Roman" w:eastAsiaTheme="minorEastAsia" w:hAnsi="Times New Roman" w:cs="Times New Roman"/>
+          <w:sz w:val="24"/>
+        </w:rPr>
+        <w:t xml:space="preserve">    RecibirMensaje(</w:t>
+      </w:r>
+      <w:r>
+        <w:rPr>
+          <w:rFonts w:ascii="Times New Roman" w:eastAsiaTheme="minorEastAsia" w:hAnsi="Times New Roman" w:cs="Times New Roman"/>
+          <w:sz w:val="24"/>
+        </w:rPr>
+        <w:t>rob</w:t>
+      </w:r>
+      <w:r>
+        <w:rPr>
+          <w:rFonts w:ascii="Times New Roman" w:eastAsiaTheme="minorEastAsia" w:hAnsi="Times New Roman" w:cs="Times New Roman"/>
+          <w:sz w:val="24"/>
+        </w:rPr>
+        <w:t>,*)</w:t>
+      </w:r>
+    </w:p>
+    <w:p>
+      <w:pPr>
+        <w:rPr>
+          <w:rFonts w:ascii="Times New Roman" w:eastAsiaTheme="minorEastAsia" w:hAnsi="Times New Roman" w:cs="Times New Roman"/>
+          <w:sz w:val="24"/>
+        </w:rPr>
+      </w:pPr>
+      <w:r>
+        <w:rPr>
+          <w:rFonts w:ascii="Times New Roman" w:eastAsiaTheme="minorEastAsia" w:hAnsi="Times New Roman" w:cs="Times New Roman"/>
+          <w:sz w:val="24"/>
+        </w:rPr>
+        <w:t xml:space="preserve">    repetir 2</w:t>
+      </w:r>
+    </w:p>
+    <w:p>
+      <w:pPr>
+        <w:rPr>
+          <w:rFonts w:ascii="Times New Roman" w:eastAsiaTheme="minorEastAsia" w:hAnsi="Times New Roman" w:cs="Times New Roman"/>
+          <w:sz w:val="24"/>
+        </w:rPr>
+      </w:pPr>
+      <w:r>
+        <w:rPr>
+          <w:rFonts w:ascii="Times New Roman" w:eastAsiaTheme="minorEastAsia" w:hAnsi="Times New Roman" w:cs="Times New Roman"/>
+          <w:sz w:val="24"/>
+        </w:rPr>
+        <w:t xml:space="preserve">      RecibirMensaje(termino,*)</w:t>
+      </w:r>
+    </w:p>
+    <w:p>
+      <w:pPr>
+        <w:rPr>
+          <w:rFonts w:ascii="Times New Roman" w:eastAsiaTheme="minorEastAsia" w:hAnsi="Times New Roman" w:cs="Times New Roman"/>
+          <w:sz w:val="24"/>
+        </w:rPr>
+      </w:pPr>
+      <w:r>
+        <w:rPr>
+          <w:rFonts w:ascii="Times New Roman" w:eastAsiaTheme="minorEastAsia" w:hAnsi="Times New Roman" w:cs="Times New Roman"/>
+          <w:sz w:val="24"/>
+        </w:rPr>
+        <w:t xml:space="preserve">    Informar</w:t>
+      </w:r>
+      <w:r>
+        <w:rPr>
+          <w:rFonts w:ascii="Times New Roman" w:eastAsiaTheme="minorEastAsia" w:hAnsi="Times New Roman" w:cs="Times New Roman"/>
+          <w:sz w:val="24"/>
+        </w:rPr>
+        <w:t xml:space="preserve"> </w:t>
+      </w:r>
+      <w:r>
+        <w:rPr>
+          <w:rFonts w:ascii="Times New Roman" w:eastAsiaTheme="minorEastAsia" w:hAnsi="Times New Roman" w:cs="Times New Roman"/>
+          <w:sz w:val="24"/>
+        </w:rPr>
+        <w:t>('</w:t>
+      </w:r>
+      <w:r>
+        <w:rPr>
+          <w:rFonts w:ascii="Times New Roman" w:eastAsiaTheme="minorEastAsia" w:hAnsi="Times New Roman" w:cs="Times New Roman"/>
+          <w:sz w:val="24"/>
+        </w:rPr>
+        <w:t>Robot</w:t>
+      </w:r>
+      <w:r>
+        <w:rPr>
+          <w:rFonts w:ascii="Times New Roman" w:eastAsiaTheme="minorEastAsia" w:hAnsi="Times New Roman" w:cs="Times New Roman"/>
+          <w:sz w:val="24"/>
+        </w:rPr>
+        <w:t>Ganador',</w:t>
+      </w:r>
+      <w:r>
+        <w:rPr>
+          <w:rFonts w:ascii="Times New Roman" w:eastAsiaTheme="minorEastAsia" w:hAnsi="Times New Roman" w:cs="Times New Roman"/>
+          <w:sz w:val="24"/>
+        </w:rPr>
+        <w:t>robGanador</w:t>
+      </w:r>
+      <w:r>
+        <w:rPr>
+          <w:rFonts w:ascii="Times New Roman" w:eastAsiaTheme="minorEastAsia" w:hAnsi="Times New Roman" w:cs="Times New Roman"/>
+          <w:sz w:val="24"/>
+        </w:rPr>
+        <w:t>)</w:t>
+      </w:r>
+    </w:p>
+    <w:p>
+      <w:pPr>
+        <w:rPr>
+          <w:rFonts w:ascii="Times New Roman" w:eastAsiaTheme="minorEastAsia" w:hAnsi="Times New Roman" w:cs="Times New Roman"/>
+          <w:color w:val="00B0F0"/>
+          <w:sz w:val="24"/>
+        </w:rPr>
+      </w:pPr>
+      <w:r>
+        <w:rPr>
+          <w:rFonts w:ascii="Times New Roman" w:eastAsiaTheme="minorEastAsia" w:hAnsi="Times New Roman" w:cs="Times New Roman"/>
+          <w:color w:val="00B0F0"/>
+          <w:sz w:val="24"/>
+        </w:rPr>
+        <w:t xml:space="preserve">  fin</w:t>
+      </w:r>
+    </w:p>
+    <w:p>
+      <w:pPr>
+        <w:rPr>
+          <w:rFonts w:ascii="Times New Roman" w:eastAsiaTheme="minorEastAsia" w:hAnsi="Times New Roman" w:cs="Times New Roman"/>
+          <w:color w:val="FF0000"/>
+          <w:sz w:val="24"/>
+        </w:rPr>
+      </w:pPr>
+      <w:r>
+        <w:rPr>
+          <w:rFonts w:ascii="Times New Roman" w:eastAsiaTheme="minorEastAsia" w:hAnsi="Times New Roman" w:cs="Times New Roman"/>
+          <w:color w:val="FF0000"/>
+          <w:sz w:val="24"/>
+        </w:rPr>
+        <w:t>variables</w:t>
+      </w:r>
+    </w:p>
+    <w:p>
+      <w:pPr>
+        <w:rPr>
+          <w:rFonts w:ascii="Times New Roman" w:eastAsiaTheme="minorEastAsia" w:hAnsi="Times New Roman" w:cs="Times New Roman"/>
+          <w:sz w:val="24"/>
+        </w:rPr>
+      </w:pPr>
+      <w:r>
+        <w:rPr>
+          <w:rFonts w:ascii="Times New Roman" w:eastAsiaTheme="minorEastAsia" w:hAnsi="Times New Roman" w:cs="Times New Roman"/>
+          <w:sz w:val="24"/>
+        </w:rPr>
+        <w:t xml:space="preserve">  r</w:t>
+      </w:r>
+      <w:r>
+        <w:rPr>
+          <w:rFonts w:ascii="Times New Roman" w:eastAsiaTheme="minorEastAsia" w:hAnsi="Times New Roman" w:cs="Times New Roman"/>
+          <w:sz w:val="24"/>
+        </w:rPr>
+        <w:t>obot</w:t>
+      </w:r>
+      <w:r>
+        <w:rPr>
+          <w:rFonts w:ascii="Times New Roman" w:eastAsiaTheme="minorEastAsia" w:hAnsi="Times New Roman" w:cs="Times New Roman"/>
+          <w:sz w:val="24"/>
+        </w:rPr>
+        <w:t>1</w:t>
+      </w:r>
+      <w:r>
+        <w:rPr>
+          <w:rFonts w:ascii="Times New Roman" w:eastAsiaTheme="minorEastAsia" w:hAnsi="Times New Roman" w:cs="Times New Roman"/>
+          <w:sz w:val="24"/>
+        </w:rPr>
+        <w:t>:</w:t>
+      </w:r>
+      <w:r>
+        <w:rPr>
+          <w:rFonts w:ascii="Times New Roman" w:eastAsiaTheme="minorEastAsia" w:hAnsi="Times New Roman" w:cs="Times New Roman"/>
+          <w:sz w:val="24"/>
+        </w:rPr>
+        <w:t xml:space="preserve"> </w:t>
+      </w:r>
+      <w:r>
+        <w:rPr>
+          <w:rFonts w:ascii="Times New Roman" w:eastAsiaTheme="minorEastAsia" w:hAnsi="Times New Roman" w:cs="Times New Roman"/>
+          <w:sz w:val="24"/>
+        </w:rPr>
+        <w:t>jugador1</w:t>
+      </w:r>
+    </w:p>
+    <w:p>
+      <w:pPr>
+        <w:rPr>
+          <w:rFonts w:ascii="Times New Roman" w:eastAsiaTheme="minorEastAsia" w:hAnsi="Times New Roman" w:cs="Times New Roman"/>
+          <w:sz w:val="24"/>
+        </w:rPr>
+      </w:pPr>
+      <w:r>
+        <w:rPr>
+          <w:rFonts w:ascii="Times New Roman" w:eastAsiaTheme="minorEastAsia" w:hAnsi="Times New Roman" w:cs="Times New Roman"/>
+          <w:sz w:val="24"/>
+        </w:rPr>
+        <w:t xml:space="preserve">  r</w:t>
+      </w:r>
+      <w:r>
+        <w:rPr>
+          <w:rFonts w:ascii="Times New Roman" w:eastAsiaTheme="minorEastAsia" w:hAnsi="Times New Roman" w:cs="Times New Roman"/>
+          <w:sz w:val="24"/>
+        </w:rPr>
+        <w:t>obot</w:t>
+      </w:r>
+      <w:r>
+        <w:rPr>
+          <w:rFonts w:ascii="Times New Roman" w:eastAsiaTheme="minorEastAsia" w:hAnsi="Times New Roman" w:cs="Times New Roman"/>
+          <w:sz w:val="24"/>
+        </w:rPr>
+        <w:t>2</w:t>
+      </w:r>
+      <w:r>
+        <w:rPr>
+          <w:rFonts w:ascii="Times New Roman" w:eastAsiaTheme="minorEastAsia" w:hAnsi="Times New Roman" w:cs="Times New Roman"/>
+          <w:sz w:val="24"/>
+        </w:rPr>
+        <w:t>:</w:t>
+      </w:r>
+      <w:r>
+        <w:rPr>
+          <w:rFonts w:ascii="Times New Roman" w:eastAsiaTheme="minorEastAsia" w:hAnsi="Times New Roman" w:cs="Times New Roman"/>
+          <w:sz w:val="24"/>
+        </w:rPr>
+        <w:t xml:space="preserve"> </w:t>
+      </w:r>
+      <w:r>
+        <w:rPr>
+          <w:rFonts w:ascii="Times New Roman" w:eastAsiaTheme="minorEastAsia" w:hAnsi="Times New Roman" w:cs="Times New Roman"/>
+          <w:sz w:val="24"/>
+        </w:rPr>
+        <w:t>jugador2</w:t>
+      </w:r>
+    </w:p>
+    <w:p>
+      <w:pPr>
+        <w:rPr>
+          <w:rFonts w:ascii="Times New Roman" w:eastAsiaTheme="minorEastAsia" w:hAnsi="Times New Roman" w:cs="Times New Roman"/>
+          <w:sz w:val="24"/>
+        </w:rPr>
+      </w:pPr>
+      <w:r>
+        <w:rPr>
+          <w:rFonts w:ascii="Times New Roman" w:eastAsiaTheme="minorEastAsia" w:hAnsi="Times New Roman" w:cs="Times New Roman"/>
+          <w:sz w:val="24"/>
+        </w:rPr>
+        <w:t xml:space="preserve">  r</w:t>
+      </w:r>
+      <w:r>
+        <w:rPr>
+          <w:rFonts w:ascii="Times New Roman" w:eastAsiaTheme="minorEastAsia" w:hAnsi="Times New Roman" w:cs="Times New Roman"/>
+          <w:sz w:val="24"/>
+        </w:rPr>
+        <w:t>obotJ</w:t>
+      </w:r>
+      <w:r>
+        <w:rPr>
+          <w:rFonts w:ascii="Times New Roman" w:eastAsiaTheme="minorEastAsia" w:hAnsi="Times New Roman" w:cs="Times New Roman"/>
+          <w:sz w:val="24"/>
+        </w:rPr>
+        <w:t>:</w:t>
+      </w:r>
+      <w:r>
+        <w:rPr>
+          <w:rFonts w:ascii="Times New Roman" w:eastAsiaTheme="minorEastAsia" w:hAnsi="Times New Roman" w:cs="Times New Roman"/>
+          <w:sz w:val="24"/>
+        </w:rPr>
+        <w:t xml:space="preserve"> </w:t>
+      </w:r>
+      <w:r>
+        <w:rPr>
+          <w:rFonts w:ascii="Times New Roman" w:eastAsiaTheme="minorEastAsia" w:hAnsi="Times New Roman" w:cs="Times New Roman"/>
+          <w:sz w:val="24"/>
+        </w:rPr>
+        <w:t>jefe</w:t>
+      </w:r>
+    </w:p>
+    <w:p>
+      <w:pPr>
+        <w:rPr>
+          <w:rFonts w:ascii="Times New Roman" w:eastAsiaTheme="minorEastAsia" w:hAnsi="Times New Roman" w:cs="Times New Roman"/>
+          <w:color w:val="FF0000"/>
+          <w:sz w:val="24"/>
+        </w:rPr>
+      </w:pPr>
+      <w:r>
+        <w:rPr>
+          <w:rFonts w:ascii="Times New Roman" w:eastAsiaTheme="minorEastAsia" w:hAnsi="Times New Roman" w:cs="Times New Roman"/>
+          <w:color w:val="FF0000"/>
+          <w:sz w:val="24"/>
+        </w:rPr>
+        <w:t>comenzar</w:t>
+      </w:r>
+    </w:p>
+    <w:p>
+      <w:pPr>
+        <w:rPr>
+          <w:rFonts w:ascii="Times New Roman" w:eastAsiaTheme="minorEastAsia" w:hAnsi="Times New Roman" w:cs="Times New Roman"/>
+          <w:sz w:val="24"/>
+        </w:rPr>
+      </w:pPr>
+      <w:r>
+        <w:rPr>
+          <w:rFonts w:ascii="Times New Roman" w:eastAsiaTheme="minorEastAsia" w:hAnsi="Times New Roman" w:cs="Times New Roman"/>
+          <w:sz w:val="24"/>
+        </w:rPr>
+        <w:t xml:space="preserve">  AsignarArea(r</w:t>
+      </w:r>
+      <w:r>
+        <w:rPr>
+          <w:rFonts w:ascii="Times New Roman" w:eastAsiaTheme="minorEastAsia" w:hAnsi="Times New Roman" w:cs="Times New Roman"/>
+          <w:sz w:val="24"/>
+        </w:rPr>
+        <w:t>obot1</w:t>
+      </w:r>
+      <w:r>
+        <w:rPr>
+          <w:rFonts w:ascii="Times New Roman" w:eastAsiaTheme="minorEastAsia" w:hAnsi="Times New Roman" w:cs="Times New Roman"/>
+          <w:sz w:val="24"/>
+        </w:rPr>
+        <w:t>,area</w:t>
+      </w:r>
+      <w:r>
+        <w:rPr>
+          <w:rFonts w:ascii="Times New Roman" w:eastAsiaTheme="minorEastAsia" w:hAnsi="Times New Roman" w:cs="Times New Roman"/>
+          <w:sz w:val="24"/>
+        </w:rPr>
+        <w:t>P</w:t>
+      </w:r>
+      <w:r>
+        <w:rPr>
+          <w:rFonts w:ascii="Times New Roman" w:eastAsiaTheme="minorEastAsia" w:hAnsi="Times New Roman" w:cs="Times New Roman"/>
+          <w:sz w:val="24"/>
+        </w:rPr>
+        <w:t>C)</w:t>
+      </w:r>
+    </w:p>
+    <w:p>
+      <w:pPr>
+        <w:rPr>
+          <w:rFonts w:ascii="Times New Roman" w:eastAsiaTheme="minorEastAsia" w:hAnsi="Times New Roman" w:cs="Times New Roman"/>
+          <w:sz w:val="24"/>
+        </w:rPr>
+      </w:pPr>
+      <w:r>
+        <w:rPr>
+          <w:rFonts w:ascii="Times New Roman" w:eastAsiaTheme="minorEastAsia" w:hAnsi="Times New Roman" w:cs="Times New Roman"/>
+          <w:sz w:val="24"/>
+        </w:rPr>
+        <w:t xml:space="preserve">  AsignarArea(r</w:t>
+      </w:r>
+      <w:r>
+        <w:rPr>
+          <w:rFonts w:ascii="Times New Roman" w:eastAsiaTheme="minorEastAsia" w:hAnsi="Times New Roman" w:cs="Times New Roman"/>
+          <w:sz w:val="24"/>
+        </w:rPr>
+        <w:t>obot1</w:t>
+      </w:r>
+      <w:r>
+        <w:rPr>
+          <w:rFonts w:ascii="Times New Roman" w:eastAsiaTheme="minorEastAsia" w:hAnsi="Times New Roman" w:cs="Times New Roman"/>
+          <w:sz w:val="24"/>
+        </w:rPr>
+        <w:t>,areaF)</w:t>
+      </w:r>
+    </w:p>
+    <w:p>
+      <w:pPr>
+        <w:rPr>
+          <w:rFonts w:ascii="Times New Roman" w:eastAsiaTheme="minorEastAsia" w:hAnsi="Times New Roman" w:cs="Times New Roman"/>
+          <w:sz w:val="24"/>
+        </w:rPr>
+      </w:pPr>
+      <w:r>
+        <w:rPr>
+          <w:rFonts w:ascii="Times New Roman" w:eastAsiaTheme="minorEastAsia" w:hAnsi="Times New Roman" w:cs="Times New Roman"/>
+          <w:sz w:val="24"/>
+        </w:rPr>
+        <w:t xml:space="preserve">  AsignarArea(r</w:t>
+      </w:r>
+      <w:r>
+        <w:rPr>
+          <w:rFonts w:ascii="Times New Roman" w:eastAsiaTheme="minorEastAsia" w:hAnsi="Times New Roman" w:cs="Times New Roman"/>
+          <w:sz w:val="24"/>
+        </w:rPr>
+        <w:t>obot</w:t>
+      </w:r>
+      <w:r>
+        <w:rPr>
+          <w:rFonts w:ascii="Times New Roman" w:eastAsiaTheme="minorEastAsia" w:hAnsi="Times New Roman" w:cs="Times New Roman"/>
+          <w:sz w:val="24"/>
+        </w:rPr>
+        <w:t>2,area</w:t>
+      </w:r>
+      <w:r>
+        <w:rPr>
+          <w:rFonts w:ascii="Times New Roman" w:eastAsiaTheme="minorEastAsia" w:hAnsi="Times New Roman" w:cs="Times New Roman"/>
+          <w:sz w:val="24"/>
+        </w:rPr>
+        <w:t>P</w:t>
+      </w:r>
+      <w:r>
+        <w:rPr>
+          <w:rFonts w:ascii="Times New Roman" w:eastAsiaTheme="minorEastAsia" w:hAnsi="Times New Roman" w:cs="Times New Roman"/>
+          <w:sz w:val="24"/>
+        </w:rPr>
+        <w:t>C)</w:t>
+      </w:r>
+    </w:p>
+    <w:p>
+      <w:pPr>
+        <w:rPr>
+          <w:rFonts w:ascii="Times New Roman" w:eastAsiaTheme="minorEastAsia" w:hAnsi="Times New Roman" w:cs="Times New Roman"/>
+          <w:sz w:val="24"/>
+        </w:rPr>
+      </w:pPr>
+      <w:r>
+        <w:rPr>
+          <w:rFonts w:ascii="Times New Roman" w:eastAsiaTheme="minorEastAsia" w:hAnsi="Times New Roman" w:cs="Times New Roman"/>
+          <w:sz w:val="24"/>
+        </w:rPr>
+        <w:t xml:space="preserve">  AsignarArea(r</w:t>
+      </w:r>
+      <w:r>
+        <w:rPr>
+          <w:rFonts w:ascii="Times New Roman" w:eastAsiaTheme="minorEastAsia" w:hAnsi="Times New Roman" w:cs="Times New Roman"/>
+          <w:sz w:val="24"/>
+        </w:rPr>
+        <w:t>obot</w:t>
+      </w:r>
+      <w:r>
+        <w:rPr>
+          <w:rFonts w:ascii="Times New Roman" w:eastAsiaTheme="minorEastAsia" w:hAnsi="Times New Roman" w:cs="Times New Roman"/>
+          <w:sz w:val="24"/>
+        </w:rPr>
+        <w:t>2,areaP)</w:t>
+      </w:r>
+    </w:p>
+    <w:p>
+      <w:pPr>
+        <w:rPr>
+          <w:rFonts w:ascii="Times New Roman" w:eastAsiaTheme="minorEastAsia" w:hAnsi="Times New Roman" w:cs="Times New Roman"/>
+          <w:sz w:val="24"/>
+        </w:rPr>
+      </w:pPr>
+      <w:r>
+        <w:rPr>
+          <w:rFonts w:ascii="Times New Roman" w:eastAsiaTheme="minorEastAsia" w:hAnsi="Times New Roman" w:cs="Times New Roman"/>
+          <w:sz w:val="24"/>
+        </w:rPr>
+        <w:t xml:space="preserve">  AsignarArea(r</w:t>
+      </w:r>
+      <w:r>
+        <w:rPr>
+          <w:rFonts w:ascii="Times New Roman" w:eastAsiaTheme="minorEastAsia" w:hAnsi="Times New Roman" w:cs="Times New Roman"/>
+          <w:sz w:val="24"/>
+        </w:rPr>
+        <w:t>obotJ</w:t>
+      </w:r>
+      <w:r>
+        <w:rPr>
+          <w:rFonts w:ascii="Times New Roman" w:eastAsiaTheme="minorEastAsia" w:hAnsi="Times New Roman" w:cs="Times New Roman"/>
+          <w:sz w:val="24"/>
+        </w:rPr>
+        <w:t>,area</w:t>
       </w:r>
       <w:r>
         <w:rPr>
@@ -7933,49 +9349,6 @@
           <w:rFonts w:ascii="Times New Roman" w:eastAsiaTheme="minorEastAsia" w:hAnsi="Times New Roman" w:cs="Times New Roman"/>
           <w:sz w:val="24"/>
         </w:rPr>
-        <w:t>(flores)</w:t>
-      </w:r>
-    </w:p>
-    <w:p>
-      <w:pPr>
-        <w:rPr>
-          <w:rFonts w:ascii="Times New Roman" w:eastAsiaTheme="minorEastAsia" w:hAnsi="Times New Roman" w:cs="Times New Roman"/>
-          <w:sz w:val="24"/>
-        </w:rPr>
-      </w:pPr>
-      <w:r>
-        <w:rPr>
-          <w:rFonts w:ascii="Times New Roman" w:eastAsiaTheme="minorEastAsia" w:hAnsi="Times New Roman" w:cs="Times New Roman"/>
-          <w:sz w:val="24"/>
-        </w:rPr>
-        <w:t xml:space="preserve">    escalonC</w:t>
-      </w:r>
-      <w:r>
-        <w:rPr>
-          <w:rFonts w:ascii="Times New Roman" w:eastAsiaTheme="minorEastAsia" w:hAnsi="Times New Roman" w:cs="Times New Roman"/>
-          <w:sz w:val="24"/>
-        </w:rPr>
-        <w:t>omp</w:t>
-      </w:r>
-      <w:r>
-        <w:rPr>
-          <w:rFonts w:ascii="Times New Roman" w:eastAsiaTheme="minorEastAsia" w:hAnsi="Times New Roman" w:cs="Times New Roman"/>
-          <w:sz w:val="24"/>
-        </w:rPr>
-        <w:t>F(flores,</w:t>
-      </w:r>
-      <w:r>
-        <w:rPr>
-          <w:rFonts w:ascii="Times New Roman" w:eastAsiaTheme="minorEastAsia" w:hAnsi="Times New Roman" w:cs="Times New Roman"/>
-          <w:sz w:val="24"/>
-        </w:rPr>
-        <w:t>rob</w:t>
-      </w:r>
-      <w:r>
-        <w:rPr>
-          <w:rFonts w:ascii="Times New Roman" w:eastAsiaTheme="minorEastAsia" w:hAnsi="Times New Roman" w:cs="Times New Roman"/>
-          <w:sz w:val="24"/>
-        </w:rPr>
         <w:t>)</w:t>
       </w:r>
     </w:p>
@@ -7991,302 +9364,65 @@
           <w:rFonts w:ascii="Times New Roman" w:eastAsiaTheme="minorEastAsia" w:hAnsi="Times New Roman" w:cs="Times New Roman"/>
           <w:sz w:val="24"/>
         </w:rPr>
-        <w:t xml:space="preserve">    </w:t>
-      </w:r>
-      <w:r>
-        <w:rPr>
-          <w:rFonts w:ascii="Times New Roman" w:eastAsiaTheme="minorEastAsia" w:hAnsi="Times New Roman" w:cs="Times New Roman"/>
-          <w:sz w:val="24"/>
-        </w:rPr>
-        <w:t>escalera</w:t>
-      </w:r>
-      <w:r>
-        <w:rPr>
-          <w:rFonts w:ascii="Times New Roman" w:eastAsiaTheme="minorEastAsia" w:hAnsi="Times New Roman" w:cs="Times New Roman"/>
-          <w:sz w:val="24"/>
-        </w:rPr>
-        <w:t>Crec</w:t>
-      </w:r>
-      <w:r>
-        <w:rPr>
-          <w:rFonts w:ascii="Times New Roman" w:eastAsiaTheme="minorEastAsia" w:hAnsi="Times New Roman" w:cs="Times New Roman"/>
-          <w:sz w:val="24"/>
-        </w:rPr>
-        <w:t>F</w:t>
-      </w:r>
-      <w:r>
-        <w:rPr>
-          <w:rFonts w:ascii="Times New Roman" w:eastAsiaTheme="minorEastAsia" w:hAnsi="Times New Roman" w:cs="Times New Roman"/>
-          <w:sz w:val="24"/>
-        </w:rPr>
-        <w:t>(flores)</w:t>
-      </w:r>
-    </w:p>
-    <w:p>
-      <w:pPr>
-        <w:rPr>
-          <w:rFonts w:ascii="Times New Roman" w:eastAsiaTheme="minorEastAsia" w:hAnsi="Times New Roman" w:cs="Times New Roman"/>
-          <w:sz w:val="24"/>
-        </w:rPr>
-      </w:pPr>
-      <w:r>
-        <w:rPr>
-          <w:rFonts w:ascii="Times New Roman" w:eastAsiaTheme="minorEastAsia" w:hAnsi="Times New Roman" w:cs="Times New Roman"/>
-          <w:sz w:val="24"/>
-        </w:rPr>
-        <w:t xml:space="preserve">    Informar</w:t>
-      </w:r>
-      <w:r>
-        <w:rPr>
-          <w:rFonts w:ascii="Times New Roman" w:eastAsiaTheme="minorEastAsia" w:hAnsi="Times New Roman" w:cs="Times New Roman"/>
-          <w:sz w:val="24"/>
-        </w:rPr>
-        <w:t xml:space="preserve"> </w:t>
-      </w:r>
-      <w:r>
-        <w:rPr>
-          <w:rFonts w:ascii="Times New Roman" w:eastAsiaTheme="minorEastAsia" w:hAnsi="Times New Roman" w:cs="Times New Roman"/>
-          <w:sz w:val="24"/>
-        </w:rPr>
-        <w:t>(</w:t>
-      </w:r>
-      <w:r>
-        <w:rPr>
-          <w:rFonts w:ascii="Times New Roman" w:eastAsiaTheme="minorEastAsia" w:hAnsi="Times New Roman" w:cs="Times New Roman"/>
-          <w:sz w:val="24"/>
-        </w:rPr>
-        <w:t>'</w:t>
-      </w:r>
-      <w:r>
-        <w:rPr>
-          <w:rFonts w:ascii="Times New Roman" w:eastAsiaTheme="minorEastAsia" w:hAnsi="Times New Roman" w:cs="Times New Roman"/>
-          <w:sz w:val="24"/>
-        </w:rPr>
-        <w:t>Flores</w:t>
-      </w:r>
-      <w:r>
-        <w:rPr>
-          <w:rFonts w:ascii="Times New Roman" w:eastAsiaTheme="minorEastAsia" w:hAnsi="Times New Roman" w:cs="Times New Roman"/>
-          <w:sz w:val="24"/>
-        </w:rPr>
-        <w:t>'</w:t>
-      </w:r>
-      <w:r>
-        <w:rPr>
-          <w:rFonts w:ascii="Times New Roman" w:eastAsiaTheme="minorEastAsia" w:hAnsi="Times New Roman" w:cs="Times New Roman"/>
-          <w:sz w:val="24"/>
-        </w:rPr>
-        <w:t>,</w:t>
-      </w:r>
-      <w:r>
-        <w:rPr>
-          <w:rFonts w:ascii="Times New Roman" w:eastAsiaTheme="minorEastAsia" w:hAnsi="Times New Roman" w:cs="Times New Roman"/>
-          <w:sz w:val="24"/>
-        </w:rPr>
-        <w:t>flores)</w:t>
-      </w:r>
-    </w:p>
-    <w:p>
-      <w:pPr>
-        <w:rPr>
-          <w:rFonts w:ascii="Times New Roman" w:eastAsiaTheme="minorEastAsia" w:hAnsi="Times New Roman" w:cs="Times New Roman"/>
-          <w:sz w:val="24"/>
-        </w:rPr>
-      </w:pPr>
-      <w:r>
-        <w:rPr>
-          <w:rFonts w:ascii="Times New Roman" w:eastAsiaTheme="minorEastAsia" w:hAnsi="Times New Roman" w:cs="Times New Roman"/>
-          <w:sz w:val="24"/>
-        </w:rPr>
-        <w:t xml:space="preserve">    EnviarMensaje(V,</w:t>
-      </w:r>
-      <w:r>
-        <w:rPr>
-          <w:rFonts w:ascii="Times New Roman" w:eastAsiaTheme="minorEastAsia" w:hAnsi="Times New Roman" w:cs="Times New Roman"/>
-          <w:sz w:val="24"/>
-        </w:rPr>
-        <w:t>robotJ</w:t>
-      </w:r>
-      <w:r>
-        <w:rPr>
-          <w:rFonts w:ascii="Times New Roman" w:eastAsiaTheme="minorEastAsia" w:hAnsi="Times New Roman" w:cs="Times New Roman"/>
-          <w:sz w:val="24"/>
-        </w:rPr>
-        <w:t>)</w:t>
-      </w:r>
-    </w:p>
-    <w:p>
-      <w:pPr>
-        <w:rPr>
-          <w:rFonts w:ascii="Times New Roman" w:eastAsiaTheme="minorEastAsia" w:hAnsi="Times New Roman" w:cs="Times New Roman"/>
-          <w:color w:val="00B0F0"/>
-          <w:sz w:val="24"/>
-        </w:rPr>
-      </w:pPr>
-      <w:r>
-        <w:rPr>
-          <w:rFonts w:ascii="Times New Roman" w:eastAsiaTheme="minorEastAsia" w:hAnsi="Times New Roman" w:cs="Times New Roman"/>
-          <w:color w:val="00B0F0"/>
-          <w:sz w:val="24"/>
-        </w:rPr>
-        <w:t xml:space="preserve">  fin</w:t>
-      </w:r>
-    </w:p>
-    <w:p>
-      <w:pPr>
-        <w:rPr>
-          <w:rFonts w:ascii="Times New Roman" w:eastAsiaTheme="minorEastAsia" w:hAnsi="Times New Roman" w:cs="Times New Roman"/>
-          <w:sz w:val="24"/>
-        </w:rPr>
-      </w:pPr>
-      <w:r>
-        <w:rPr>
-          <w:rFonts w:ascii="Times New Roman" w:eastAsiaTheme="minorEastAsia" w:hAnsi="Times New Roman" w:cs="Times New Roman"/>
-          <w:sz w:val="24"/>
-        </w:rPr>
-        <w:t xml:space="preserve">  robot </w:t>
-      </w:r>
-      <w:r>
-        <w:rPr>
-          <w:rFonts w:ascii="Times New Roman" w:eastAsiaTheme="minorEastAsia" w:hAnsi="Times New Roman" w:cs="Times New Roman"/>
-          <w:sz w:val="24"/>
-        </w:rPr>
-        <w:t>jugador2</w:t>
-      </w:r>
-    </w:p>
-    <w:p>
-      <w:pPr>
-        <w:rPr>
-          <w:rFonts w:ascii="Times New Roman" w:eastAsiaTheme="minorEastAsia" w:hAnsi="Times New Roman" w:cs="Times New Roman"/>
-          <w:color w:val="00B0F0"/>
-          <w:sz w:val="24"/>
-        </w:rPr>
-      </w:pPr>
-      <w:r>
-        <w:rPr>
-          <w:rFonts w:ascii="Times New Roman" w:eastAsiaTheme="minorEastAsia" w:hAnsi="Times New Roman" w:cs="Times New Roman"/>
-          <w:color w:val="00B0F0"/>
-          <w:sz w:val="24"/>
-        </w:rPr>
-        <w:t xml:space="preserve">  variables</w:t>
-      </w:r>
-    </w:p>
-    <w:p>
-      <w:pPr>
-        <w:rPr>
-          <w:rFonts w:ascii="Times New Roman" w:eastAsiaTheme="minorEastAsia" w:hAnsi="Times New Roman" w:cs="Times New Roman"/>
-          <w:sz w:val="24"/>
-        </w:rPr>
-      </w:pPr>
-      <w:r>
-        <w:rPr>
-          <w:rFonts w:ascii="Times New Roman" w:eastAsiaTheme="minorEastAsia" w:hAnsi="Times New Roman" w:cs="Times New Roman"/>
-          <w:sz w:val="24"/>
-        </w:rPr>
-        <w:t xml:space="preserve">    </w:t>
-      </w:r>
-      <w:r>
-        <w:rPr>
-          <w:rFonts w:ascii="Times New Roman" w:eastAsiaTheme="minorEastAsia" w:hAnsi="Times New Roman" w:cs="Times New Roman"/>
-          <w:sz w:val="24"/>
-        </w:rPr>
-        <w:t>papeles, rob</w:t>
-      </w:r>
-      <w:r>
-        <w:rPr>
-          <w:rFonts w:ascii="Times New Roman" w:eastAsiaTheme="minorEastAsia" w:hAnsi="Times New Roman" w:cs="Times New Roman"/>
-          <w:sz w:val="24"/>
-        </w:rPr>
-        <w:t>:</w:t>
-      </w:r>
-      <w:r>
-        <w:rPr>
-          <w:rFonts w:ascii="Times New Roman" w:eastAsiaTheme="minorEastAsia" w:hAnsi="Times New Roman" w:cs="Times New Roman"/>
-          <w:sz w:val="24"/>
-        </w:rPr>
-        <w:t xml:space="preserve"> numero</w:t>
-      </w:r>
-    </w:p>
-    <w:p>
-      <w:pPr>
-        <w:rPr>
-          <w:rFonts w:ascii="Times New Roman" w:eastAsiaTheme="minorEastAsia" w:hAnsi="Times New Roman" w:cs="Times New Roman"/>
-          <w:color w:val="00B0F0"/>
-          <w:sz w:val="24"/>
-        </w:rPr>
-      </w:pPr>
-      <w:r>
-        <w:rPr>
-          <w:rFonts w:ascii="Times New Roman" w:eastAsiaTheme="minorEastAsia" w:hAnsi="Times New Roman" w:cs="Times New Roman"/>
-          <w:color w:val="00B0F0"/>
-          <w:sz w:val="24"/>
-        </w:rPr>
-        <w:t xml:space="preserve">  comenzar</w:t>
-      </w:r>
-    </w:p>
-    <w:p>
-      <w:pPr>
-        <w:rPr>
-          <w:rFonts w:ascii="Times New Roman" w:eastAsiaTheme="minorEastAsia" w:hAnsi="Times New Roman" w:cs="Times New Roman"/>
-          <w:sz w:val="24"/>
-        </w:rPr>
-      </w:pPr>
-      <w:r>
-        <w:rPr>
-          <w:rFonts w:ascii="Times New Roman" w:eastAsiaTheme="minorEastAsia" w:hAnsi="Times New Roman" w:cs="Times New Roman"/>
-          <w:sz w:val="24"/>
-        </w:rPr>
-        <w:t xml:space="preserve">    </w:t>
-      </w:r>
-      <w:r>
-        <w:rPr>
-          <w:rFonts w:ascii="Times New Roman" w:eastAsiaTheme="minorEastAsia" w:hAnsi="Times New Roman" w:cs="Times New Roman"/>
-          <w:sz w:val="24"/>
-        </w:rPr>
-        <w:t>papeles</w:t>
-      </w:r>
-      <w:r>
-        <w:rPr>
-          <w:rFonts w:ascii="Times New Roman" w:eastAsiaTheme="minorEastAsia" w:hAnsi="Times New Roman" w:cs="Times New Roman"/>
-          <w:sz w:val="24"/>
-        </w:rPr>
-        <w:t>:=</w:t>
-      </w:r>
-      <w:r>
-        <w:rPr>
-          <w:rFonts w:ascii="Times New Roman" w:eastAsiaTheme="minorEastAsia" w:hAnsi="Times New Roman" w:cs="Times New Roman"/>
-          <w:sz w:val="24"/>
-        </w:rPr>
-        <w:t>0</w:t>
-      </w:r>
-    </w:p>
-    <w:p>
-      <w:pPr>
-        <w:rPr>
-          <w:rFonts w:ascii="Times New Roman" w:eastAsiaTheme="minorEastAsia" w:hAnsi="Times New Roman" w:cs="Times New Roman"/>
-          <w:sz w:val="24"/>
-        </w:rPr>
-      </w:pPr>
-      <w:r>
-        <w:rPr>
-          <w:rFonts w:ascii="Times New Roman" w:eastAsiaTheme="minorEastAsia" w:hAnsi="Times New Roman" w:cs="Times New Roman"/>
-          <w:sz w:val="24"/>
-        </w:rPr>
-        <w:t xml:space="preserve">    RecibirMensaje(</w:t>
-      </w:r>
-      <w:r>
-        <w:rPr>
-          <w:rFonts w:ascii="Times New Roman" w:eastAsiaTheme="minorEastAsia" w:hAnsi="Times New Roman" w:cs="Times New Roman"/>
-          <w:sz w:val="24"/>
-        </w:rPr>
-        <w:t>rob</w:t>
-      </w:r>
-      <w:r>
-        <w:rPr>
-          <w:rFonts w:ascii="Times New Roman" w:eastAsiaTheme="minorEastAsia" w:hAnsi="Times New Roman" w:cs="Times New Roman"/>
-          <w:sz w:val="24"/>
-        </w:rPr>
-        <w:t>,r</w:t>
+        <w:t xml:space="preserve">  Iniciar(r</w:t>
+      </w:r>
+      <w:r>
+        <w:rPr>
+          <w:rFonts w:ascii="Times New Roman" w:eastAsiaTheme="minorEastAsia" w:hAnsi="Times New Roman" w:cs="Times New Roman"/>
+          <w:sz w:val="24"/>
+        </w:rPr>
+        <w:t>obot</w:t>
+      </w:r>
+      <w:r>
+        <w:rPr>
+          <w:rFonts w:ascii="Times New Roman" w:eastAsiaTheme="minorEastAsia" w:hAnsi="Times New Roman" w:cs="Times New Roman"/>
+          <w:sz w:val="24"/>
+        </w:rPr>
+        <w:t>1,1,1)</w:t>
+      </w:r>
+    </w:p>
+    <w:p>
+      <w:pPr>
+        <w:rPr>
+          <w:rFonts w:ascii="Times New Roman" w:eastAsiaTheme="minorEastAsia" w:hAnsi="Times New Roman" w:cs="Times New Roman"/>
+          <w:sz w:val="24"/>
+        </w:rPr>
+      </w:pPr>
+      <w:r>
+        <w:rPr>
+          <w:rFonts w:ascii="Times New Roman" w:eastAsiaTheme="minorEastAsia" w:hAnsi="Times New Roman" w:cs="Times New Roman"/>
+          <w:sz w:val="24"/>
+        </w:rPr>
+        <w:t xml:space="preserve">  Iniciar(r</w:t>
+      </w:r>
+      <w:r>
+        <w:rPr>
+          <w:rFonts w:ascii="Times New Roman" w:eastAsiaTheme="minorEastAsia" w:hAnsi="Times New Roman" w:cs="Times New Roman"/>
+          <w:sz w:val="24"/>
+        </w:rPr>
+        <w:t>obot</w:t>
+      </w:r>
+      <w:r>
+        <w:rPr>
+          <w:rFonts w:ascii="Times New Roman" w:eastAsiaTheme="minorEastAsia" w:hAnsi="Times New Roman" w:cs="Times New Roman"/>
+          <w:sz w:val="24"/>
+        </w:rPr>
+        <w:t>2,31,1)</w:t>
+      </w:r>
+    </w:p>
+    <w:p>
+      <w:pPr>
+        <w:rPr>
+          <w:rFonts w:ascii="Times New Roman" w:eastAsiaTheme="minorEastAsia" w:hAnsi="Times New Roman" w:cs="Times New Roman"/>
+          <w:sz w:val="24"/>
+        </w:rPr>
+      </w:pPr>
+      <w:r>
+        <w:rPr>
+          <w:rFonts w:ascii="Times New Roman" w:eastAsiaTheme="minorEastAsia" w:hAnsi="Times New Roman" w:cs="Times New Roman"/>
+          <w:sz w:val="24"/>
+        </w:rPr>
+        <w:t xml:space="preserve">  Iniciar(r</w:t>
       </w:r>
       <w:r>
         <w:rPr>
@@ -8300,1167 +9436,23 @@
           <w:rFonts w:ascii="Times New Roman" w:eastAsiaTheme="minorEastAsia" w:hAnsi="Times New Roman" w:cs="Times New Roman"/>
           <w:sz w:val="24"/>
         </w:rPr>
-        <w:t>)</w:t>
-      </w:r>
-    </w:p>
-    <w:p>
-      <w:pPr>
-        <w:rPr>
-          <w:rFonts w:ascii="Times New Roman" w:eastAsiaTheme="minorEastAsia" w:hAnsi="Times New Roman" w:cs="Times New Roman"/>
-          <w:sz w:val="24"/>
-        </w:rPr>
-      </w:pPr>
-      <w:r>
-        <w:rPr>
-          <w:rFonts w:ascii="Times New Roman" w:eastAsiaTheme="minorEastAsia" w:hAnsi="Times New Roman" w:cs="Times New Roman"/>
-          <w:sz w:val="24"/>
-        </w:rPr>
-        <w:t xml:space="preserve">    </w:t>
-      </w:r>
-      <w:r>
-        <w:rPr>
-          <w:rFonts w:ascii="Times New Roman" w:eastAsiaTheme="minorEastAsia" w:hAnsi="Times New Roman" w:cs="Times New Roman"/>
-          <w:sz w:val="24"/>
-        </w:rPr>
-        <w:t>escalera</w:t>
-      </w:r>
-      <w:r>
-        <w:rPr>
-          <w:rFonts w:ascii="Times New Roman" w:eastAsiaTheme="minorEastAsia" w:hAnsi="Times New Roman" w:cs="Times New Roman"/>
-          <w:sz w:val="24"/>
-        </w:rPr>
-        <w:t>Dec</w:t>
-      </w:r>
-      <w:r>
-        <w:rPr>
-          <w:rFonts w:ascii="Times New Roman" w:eastAsiaTheme="minorEastAsia" w:hAnsi="Times New Roman" w:cs="Times New Roman"/>
-          <w:sz w:val="24"/>
-        </w:rPr>
-        <w:t>P</w:t>
-      </w:r>
-      <w:r>
-        <w:rPr>
-          <w:rFonts w:ascii="Times New Roman" w:eastAsiaTheme="minorEastAsia" w:hAnsi="Times New Roman" w:cs="Times New Roman"/>
-          <w:sz w:val="24"/>
-        </w:rPr>
-        <w:t>(</w:t>
-      </w:r>
-      <w:r>
-        <w:rPr>
-          <w:rFonts w:ascii="Times New Roman" w:eastAsiaTheme="minorEastAsia" w:hAnsi="Times New Roman" w:cs="Times New Roman"/>
-          <w:sz w:val="24"/>
-        </w:rPr>
-        <w:t>papeles</w:t>
-      </w:r>
-      <w:r>
-        <w:rPr>
-          <w:rFonts w:ascii="Times New Roman" w:eastAsiaTheme="minorEastAsia" w:hAnsi="Times New Roman" w:cs="Times New Roman"/>
-          <w:sz w:val="24"/>
-        </w:rPr>
-        <w:t>)</w:t>
-      </w:r>
-    </w:p>
-    <w:p>
-      <w:pPr>
-        <w:rPr>
-          <w:rFonts w:ascii="Times New Roman" w:eastAsiaTheme="minorEastAsia" w:hAnsi="Times New Roman" w:cs="Times New Roman"/>
-          <w:sz w:val="24"/>
-        </w:rPr>
-      </w:pPr>
-      <w:r>
-        <w:rPr>
-          <w:rFonts w:ascii="Times New Roman" w:eastAsiaTheme="minorEastAsia" w:hAnsi="Times New Roman" w:cs="Times New Roman"/>
-          <w:sz w:val="24"/>
-        </w:rPr>
-        <w:t xml:space="preserve">    escalonC</w:t>
-      </w:r>
-      <w:r>
-        <w:rPr>
-          <w:rFonts w:ascii="Times New Roman" w:eastAsiaTheme="minorEastAsia" w:hAnsi="Times New Roman" w:cs="Times New Roman"/>
-          <w:sz w:val="24"/>
-        </w:rPr>
-        <w:t>omp</w:t>
-      </w:r>
-      <w:r>
-        <w:rPr>
-          <w:rFonts w:ascii="Times New Roman" w:eastAsiaTheme="minorEastAsia" w:hAnsi="Times New Roman" w:cs="Times New Roman"/>
-          <w:sz w:val="24"/>
-        </w:rPr>
-        <w:t>P</w:t>
-      </w:r>
-      <w:r>
-        <w:rPr>
-          <w:rFonts w:ascii="Times New Roman" w:eastAsiaTheme="minorEastAsia" w:hAnsi="Times New Roman" w:cs="Times New Roman"/>
-          <w:sz w:val="24"/>
-        </w:rPr>
-        <w:t>(</w:t>
-      </w:r>
-      <w:r>
-        <w:rPr>
-          <w:rFonts w:ascii="Times New Roman" w:eastAsiaTheme="minorEastAsia" w:hAnsi="Times New Roman" w:cs="Times New Roman"/>
-          <w:sz w:val="24"/>
-        </w:rPr>
-        <w:t>papeles</w:t>
-      </w:r>
-      <w:r>
-        <w:rPr>
-          <w:rFonts w:ascii="Times New Roman" w:eastAsiaTheme="minorEastAsia" w:hAnsi="Times New Roman" w:cs="Times New Roman"/>
-          <w:sz w:val="24"/>
-        </w:rPr>
-        <w:t>,</w:t>
-      </w:r>
-      <w:r>
-        <w:rPr>
-          <w:rFonts w:ascii="Times New Roman" w:eastAsiaTheme="minorEastAsia" w:hAnsi="Times New Roman" w:cs="Times New Roman"/>
-          <w:sz w:val="24"/>
-        </w:rPr>
-        <w:t>rob</w:t>
-      </w:r>
-      <w:r>
-        <w:rPr>
-          <w:rFonts w:ascii="Times New Roman" w:eastAsiaTheme="minorEastAsia" w:hAnsi="Times New Roman" w:cs="Times New Roman"/>
-          <w:sz w:val="24"/>
-        </w:rPr>
-        <w:t>)</w:t>
-      </w:r>
-    </w:p>
-    <w:p>
-      <w:pPr>
-        <w:rPr>
-          <w:rFonts w:ascii="Times New Roman" w:eastAsiaTheme="minorEastAsia" w:hAnsi="Times New Roman" w:cs="Times New Roman"/>
-          <w:sz w:val="24"/>
-        </w:rPr>
-      </w:pPr>
-      <w:r>
-        <w:rPr>
-          <w:rFonts w:ascii="Times New Roman" w:eastAsiaTheme="minorEastAsia" w:hAnsi="Times New Roman" w:cs="Times New Roman"/>
-          <w:sz w:val="24"/>
-        </w:rPr>
-        <w:t xml:space="preserve">    </w:t>
-      </w:r>
-      <w:r>
-        <w:rPr>
-          <w:rFonts w:ascii="Times New Roman" w:eastAsiaTheme="minorEastAsia" w:hAnsi="Times New Roman" w:cs="Times New Roman"/>
-          <w:sz w:val="24"/>
-        </w:rPr>
-        <w:t>escalera</w:t>
-      </w:r>
-      <w:r>
-        <w:rPr>
-          <w:rFonts w:ascii="Times New Roman" w:eastAsiaTheme="minorEastAsia" w:hAnsi="Times New Roman" w:cs="Times New Roman"/>
-          <w:sz w:val="24"/>
-        </w:rPr>
-        <w:t>Crec</w:t>
-      </w:r>
-      <w:r>
-        <w:rPr>
-          <w:rFonts w:ascii="Times New Roman" w:eastAsiaTheme="minorEastAsia" w:hAnsi="Times New Roman" w:cs="Times New Roman"/>
-          <w:sz w:val="24"/>
-        </w:rPr>
-        <w:t>P</w:t>
-      </w:r>
-      <w:r>
-        <w:rPr>
-          <w:rFonts w:ascii="Times New Roman" w:eastAsiaTheme="minorEastAsia" w:hAnsi="Times New Roman" w:cs="Times New Roman"/>
-          <w:sz w:val="24"/>
-        </w:rPr>
-        <w:t>(</w:t>
-      </w:r>
-      <w:r>
-        <w:rPr>
-          <w:rFonts w:ascii="Times New Roman" w:eastAsiaTheme="minorEastAsia" w:hAnsi="Times New Roman" w:cs="Times New Roman"/>
-          <w:sz w:val="24"/>
-        </w:rPr>
-        <w:t>papeles</w:t>
-      </w:r>
-      <w:r>
-        <w:rPr>
-          <w:rFonts w:ascii="Times New Roman" w:eastAsiaTheme="minorEastAsia" w:hAnsi="Times New Roman" w:cs="Times New Roman"/>
-          <w:sz w:val="24"/>
-        </w:rPr>
-        <w:t>)</w:t>
-      </w:r>
-    </w:p>
-    <w:p>
-      <w:pPr>
-        <w:rPr>
-          <w:rFonts w:ascii="Times New Roman" w:eastAsiaTheme="minorEastAsia" w:hAnsi="Times New Roman" w:cs="Times New Roman"/>
-          <w:sz w:val="24"/>
-        </w:rPr>
-      </w:pPr>
-      <w:r>
-        <w:rPr>
-          <w:rFonts w:ascii="Times New Roman" w:eastAsiaTheme="minorEastAsia" w:hAnsi="Times New Roman" w:cs="Times New Roman"/>
-          <w:sz w:val="24"/>
-        </w:rPr>
-        <w:t xml:space="preserve">    Informar</w:t>
-      </w:r>
-      <w:r>
-        <w:rPr>
-          <w:rFonts w:ascii="Times New Roman" w:eastAsiaTheme="minorEastAsia" w:hAnsi="Times New Roman" w:cs="Times New Roman"/>
-          <w:sz w:val="24"/>
-        </w:rPr>
-        <w:t xml:space="preserve"> </w:t>
-      </w:r>
-      <w:r>
-        <w:rPr>
-          <w:rFonts w:ascii="Times New Roman" w:eastAsiaTheme="minorEastAsia" w:hAnsi="Times New Roman" w:cs="Times New Roman"/>
-          <w:sz w:val="24"/>
-        </w:rPr>
-        <w:t>(</w:t>
-      </w:r>
-      <w:r>
-        <w:rPr>
-          <w:rFonts w:ascii="Times New Roman" w:eastAsiaTheme="minorEastAsia" w:hAnsi="Times New Roman" w:cs="Times New Roman"/>
-          <w:sz w:val="24"/>
-        </w:rPr>
-        <w:t>'</w:t>
-      </w:r>
-      <w:r>
-        <w:rPr>
-          <w:rFonts w:ascii="Times New Roman" w:eastAsiaTheme="minorEastAsia" w:hAnsi="Times New Roman" w:cs="Times New Roman"/>
-          <w:sz w:val="24"/>
-        </w:rPr>
-        <w:t>Papeles</w:t>
-      </w:r>
-      <w:r>
-        <w:rPr>
-          <w:rFonts w:ascii="Times New Roman" w:eastAsiaTheme="minorEastAsia" w:hAnsi="Times New Roman" w:cs="Times New Roman"/>
-          <w:sz w:val="24"/>
-        </w:rPr>
-        <w:t>'</w:t>
-      </w:r>
-      <w:r>
-        <w:rPr>
-          <w:rFonts w:ascii="Times New Roman" w:eastAsiaTheme="minorEastAsia" w:hAnsi="Times New Roman" w:cs="Times New Roman"/>
-          <w:sz w:val="24"/>
-        </w:rPr>
-        <w:t>,</w:t>
-      </w:r>
-      <w:r>
-        <w:rPr>
-          <w:rFonts w:ascii="Times New Roman" w:eastAsiaTheme="minorEastAsia" w:hAnsi="Times New Roman" w:cs="Times New Roman"/>
-          <w:sz w:val="24"/>
-        </w:rPr>
-        <w:t>papeles</w:t>
-      </w:r>
-      <w:r>
-        <w:rPr>
-          <w:rFonts w:ascii="Times New Roman" w:eastAsiaTheme="minorEastAsia" w:hAnsi="Times New Roman" w:cs="Times New Roman"/>
-          <w:sz w:val="24"/>
-        </w:rPr>
-        <w:t>)</w:t>
-      </w:r>
-    </w:p>
-    <w:p>
-      <w:pPr>
-        <w:rPr>
-          <w:rFonts w:ascii="Times New Roman" w:eastAsiaTheme="minorEastAsia" w:hAnsi="Times New Roman" w:cs="Times New Roman"/>
-          <w:sz w:val="24"/>
-        </w:rPr>
-      </w:pPr>
-      <w:r>
-        <w:rPr>
-          <w:rFonts w:ascii="Times New Roman" w:eastAsiaTheme="minorEastAsia" w:hAnsi="Times New Roman" w:cs="Times New Roman"/>
-          <w:sz w:val="24"/>
-        </w:rPr>
-        <w:t xml:space="preserve">    EnviarMensaje(V,</w:t>
-      </w:r>
-      <w:r>
-        <w:rPr>
-          <w:rFonts w:ascii="Times New Roman" w:eastAsiaTheme="minorEastAsia" w:hAnsi="Times New Roman" w:cs="Times New Roman"/>
-          <w:sz w:val="24"/>
-        </w:rPr>
-        <w:t>robotJ</w:t>
-      </w:r>
-      <w:r>
-        <w:rPr>
-          <w:rFonts w:ascii="Times New Roman" w:eastAsiaTheme="minorEastAsia" w:hAnsi="Times New Roman" w:cs="Times New Roman"/>
-          <w:sz w:val="24"/>
-        </w:rPr>
-        <w:t>)</w:t>
-      </w:r>
-    </w:p>
-    <w:p>
-      <w:pPr>
-        <w:rPr>
-          <w:rFonts w:ascii="Times New Roman" w:eastAsiaTheme="minorEastAsia" w:hAnsi="Times New Roman" w:cs="Times New Roman"/>
-          <w:color w:val="00B0F0"/>
-          <w:sz w:val="24"/>
-        </w:rPr>
-      </w:pPr>
-      <w:r>
-        <w:rPr>
-          <w:rFonts w:ascii="Times New Roman" w:eastAsiaTheme="minorEastAsia" w:hAnsi="Times New Roman" w:cs="Times New Roman"/>
-          <w:color w:val="00B0F0"/>
-          <w:sz w:val="24"/>
-        </w:rPr>
-        <w:t xml:space="preserve">  fin</w:t>
-      </w:r>
-    </w:p>
-    <w:p>
-      <w:pPr>
-        <w:rPr>
-          <w:rFonts w:ascii="Times New Roman" w:eastAsiaTheme="minorEastAsia" w:hAnsi="Times New Roman" w:cs="Times New Roman"/>
-          <w:sz w:val="24"/>
-        </w:rPr>
-      </w:pPr>
-      <w:r>
-        <w:rPr>
-          <w:rFonts w:ascii="Times New Roman" w:eastAsiaTheme="minorEastAsia" w:hAnsi="Times New Roman" w:cs="Times New Roman"/>
-          <w:sz w:val="24"/>
-        </w:rPr>
-        <w:t xml:space="preserve">  robot </w:t>
-      </w:r>
-      <w:r>
-        <w:rPr>
-          <w:rFonts w:ascii="Times New Roman" w:eastAsiaTheme="minorEastAsia" w:hAnsi="Times New Roman" w:cs="Times New Roman"/>
-          <w:sz w:val="24"/>
-        </w:rPr>
-        <w:t>jefe</w:t>
-      </w:r>
-    </w:p>
-    <w:p>
-      <w:pPr>
-        <w:rPr>
-          <w:rFonts w:ascii="Times New Roman" w:eastAsiaTheme="minorEastAsia" w:hAnsi="Times New Roman" w:cs="Times New Roman"/>
-          <w:color w:val="00B0F0"/>
-          <w:sz w:val="24"/>
-        </w:rPr>
-      </w:pPr>
-      <w:r>
-        <w:rPr>
-          <w:rFonts w:ascii="Times New Roman" w:eastAsiaTheme="minorEastAsia" w:hAnsi="Times New Roman" w:cs="Times New Roman"/>
-          <w:color w:val="00B0F0"/>
-          <w:sz w:val="24"/>
-        </w:rPr>
-        <w:t xml:space="preserve">  variables</w:t>
-      </w:r>
-    </w:p>
-    <w:p>
-      <w:pPr>
-        <w:rPr>
-          <w:rFonts w:ascii="Times New Roman" w:eastAsiaTheme="minorEastAsia" w:hAnsi="Times New Roman" w:cs="Times New Roman"/>
-          <w:sz w:val="24"/>
-        </w:rPr>
-      </w:pPr>
-      <w:r>
-        <w:rPr>
-          <w:rFonts w:ascii="Times New Roman" w:eastAsiaTheme="minorEastAsia" w:hAnsi="Times New Roman" w:cs="Times New Roman"/>
-          <w:sz w:val="24"/>
-        </w:rPr>
-        <w:t xml:space="preserve">    termino</w:t>
-      </w:r>
-      <w:r>
-        <w:rPr>
-          <w:rFonts w:ascii="Times New Roman" w:eastAsiaTheme="minorEastAsia" w:hAnsi="Times New Roman" w:cs="Times New Roman"/>
-          <w:sz w:val="24"/>
-        </w:rPr>
-        <w:t>:</w:t>
-      </w:r>
-      <w:r>
-        <w:rPr>
-          <w:rFonts w:ascii="Times New Roman" w:eastAsiaTheme="minorEastAsia" w:hAnsi="Times New Roman" w:cs="Times New Roman"/>
-          <w:sz w:val="24"/>
-        </w:rPr>
-        <w:t xml:space="preserve"> boolean</w:t>
-      </w:r>
-    </w:p>
-    <w:p>
-      <w:pPr>
-        <w:rPr>
-          <w:rFonts w:ascii="Times New Roman" w:eastAsiaTheme="minorEastAsia" w:hAnsi="Times New Roman" w:cs="Times New Roman"/>
-          <w:sz w:val="24"/>
-        </w:rPr>
-      </w:pPr>
-      <w:r>
-        <w:rPr>
-          <w:rFonts w:ascii="Times New Roman" w:eastAsiaTheme="minorEastAsia" w:hAnsi="Times New Roman" w:cs="Times New Roman"/>
-          <w:sz w:val="24"/>
-        </w:rPr>
-        <w:t xml:space="preserve">    </w:t>
-      </w:r>
-      <w:r>
-        <w:rPr>
-          <w:rFonts w:ascii="Times New Roman" w:eastAsiaTheme="minorEastAsia" w:hAnsi="Times New Roman" w:cs="Times New Roman"/>
-          <w:sz w:val="24"/>
-        </w:rPr>
-        <w:t>rob</w:t>
-      </w:r>
-      <w:r>
-        <w:rPr>
-          <w:rFonts w:ascii="Times New Roman" w:eastAsiaTheme="minorEastAsia" w:hAnsi="Times New Roman" w:cs="Times New Roman"/>
-          <w:sz w:val="24"/>
-        </w:rPr>
-        <w:t xml:space="preserve">, </w:t>
-      </w:r>
-      <w:r>
-        <w:rPr>
-          <w:rFonts w:ascii="Times New Roman" w:eastAsiaTheme="minorEastAsia" w:hAnsi="Times New Roman" w:cs="Times New Roman"/>
-          <w:sz w:val="24"/>
-        </w:rPr>
-        <w:t>robG</w:t>
-      </w:r>
-      <w:r>
-        <w:rPr>
-          <w:rFonts w:ascii="Times New Roman" w:eastAsiaTheme="minorEastAsia" w:hAnsi="Times New Roman" w:cs="Times New Roman"/>
-          <w:sz w:val="24"/>
-        </w:rPr>
-        <w:t>anador</w:t>
-      </w:r>
-      <w:r>
-        <w:rPr>
-          <w:rFonts w:ascii="Times New Roman" w:eastAsiaTheme="minorEastAsia" w:hAnsi="Times New Roman" w:cs="Times New Roman"/>
-          <w:sz w:val="24"/>
-        </w:rPr>
-        <w:t>:</w:t>
-      </w:r>
-      <w:r>
-        <w:rPr>
-          <w:rFonts w:ascii="Times New Roman" w:eastAsiaTheme="minorEastAsia" w:hAnsi="Times New Roman" w:cs="Times New Roman"/>
-          <w:sz w:val="24"/>
-        </w:rPr>
-        <w:t xml:space="preserve"> numero</w:t>
-      </w:r>
-    </w:p>
-    <w:p>
-      <w:pPr>
-        <w:rPr>
-          <w:rFonts w:ascii="Times New Roman" w:eastAsiaTheme="minorEastAsia" w:hAnsi="Times New Roman" w:cs="Times New Roman"/>
-          <w:color w:val="00B0F0"/>
-          <w:sz w:val="24"/>
-        </w:rPr>
-      </w:pPr>
-      <w:r>
-        <w:rPr>
-          <w:rFonts w:ascii="Times New Roman" w:eastAsiaTheme="minorEastAsia" w:hAnsi="Times New Roman" w:cs="Times New Roman"/>
-          <w:color w:val="00B0F0"/>
-          <w:sz w:val="24"/>
-        </w:rPr>
-        <w:t xml:space="preserve">  comenzar</w:t>
-      </w:r>
-    </w:p>
-    <w:p>
-      <w:pPr>
-        <w:rPr>
-          <w:rFonts w:ascii="Times New Roman" w:eastAsiaTheme="minorEastAsia" w:hAnsi="Times New Roman" w:cs="Times New Roman"/>
-          <w:sz w:val="24"/>
-        </w:rPr>
-      </w:pPr>
-      <w:r>
-        <w:rPr>
-          <w:rFonts w:ascii="Times New Roman" w:eastAsiaTheme="minorEastAsia" w:hAnsi="Times New Roman" w:cs="Times New Roman"/>
-          <w:sz w:val="24"/>
-        </w:rPr>
-        <w:t xml:space="preserve">    EnviarMensaje(1,r</w:t>
-      </w:r>
-      <w:r>
-        <w:rPr>
-          <w:rFonts w:ascii="Times New Roman" w:eastAsiaTheme="minorEastAsia" w:hAnsi="Times New Roman" w:cs="Times New Roman"/>
-          <w:sz w:val="24"/>
-        </w:rPr>
-        <w:t>obot</w:t>
-      </w:r>
-      <w:r>
-        <w:rPr>
-          <w:rFonts w:ascii="Times New Roman" w:eastAsiaTheme="minorEastAsia" w:hAnsi="Times New Roman" w:cs="Times New Roman"/>
-          <w:sz w:val="24"/>
-        </w:rPr>
-        <w:t>1)</w:t>
-      </w:r>
-    </w:p>
-    <w:p>
-      <w:pPr>
-        <w:rPr>
-          <w:rFonts w:ascii="Times New Roman" w:eastAsiaTheme="minorEastAsia" w:hAnsi="Times New Roman" w:cs="Times New Roman"/>
-          <w:sz w:val="24"/>
-        </w:rPr>
-      </w:pPr>
-      <w:r>
-        <w:rPr>
-          <w:rFonts w:ascii="Times New Roman" w:eastAsiaTheme="minorEastAsia" w:hAnsi="Times New Roman" w:cs="Times New Roman"/>
-          <w:sz w:val="24"/>
-        </w:rPr>
-        <w:t xml:space="preserve">    EnviarMensaje(2,r</w:t>
-      </w:r>
-      <w:r>
-        <w:rPr>
-          <w:rFonts w:ascii="Times New Roman" w:eastAsiaTheme="minorEastAsia" w:hAnsi="Times New Roman" w:cs="Times New Roman"/>
-          <w:sz w:val="24"/>
-        </w:rPr>
-        <w:t>obot</w:t>
-      </w:r>
-      <w:r>
-        <w:rPr>
-          <w:rFonts w:ascii="Times New Roman" w:eastAsiaTheme="minorEastAsia" w:hAnsi="Times New Roman" w:cs="Times New Roman"/>
-          <w:sz w:val="24"/>
-        </w:rPr>
-        <w:t>2)</w:t>
-      </w:r>
-    </w:p>
-    <w:p>
-      <w:pPr>
-        <w:rPr>
-          <w:rFonts w:ascii="Times New Roman" w:eastAsiaTheme="minorEastAsia" w:hAnsi="Times New Roman" w:cs="Times New Roman"/>
-          <w:sz w:val="24"/>
-        </w:rPr>
-      </w:pPr>
-      <w:r>
-        <w:rPr>
-          <w:rFonts w:ascii="Times New Roman" w:eastAsiaTheme="minorEastAsia" w:hAnsi="Times New Roman" w:cs="Times New Roman"/>
-          <w:sz w:val="24"/>
-        </w:rPr>
-        <w:t xml:space="preserve">    RecibirMensaje(</w:t>
-      </w:r>
-      <w:r>
-        <w:rPr>
-          <w:rFonts w:ascii="Times New Roman" w:eastAsiaTheme="minorEastAsia" w:hAnsi="Times New Roman" w:cs="Times New Roman"/>
-          <w:sz w:val="24"/>
-        </w:rPr>
-        <w:t>rob</w:t>
-      </w:r>
-      <w:r>
-        <w:rPr>
-          <w:rFonts w:ascii="Times New Roman" w:eastAsiaTheme="minorEastAsia" w:hAnsi="Times New Roman" w:cs="Times New Roman"/>
-          <w:sz w:val="24"/>
-        </w:rPr>
-        <w:t>,*)</w:t>
-      </w:r>
-    </w:p>
-    <w:p>
-      <w:pPr>
-        <w:rPr>
-          <w:rFonts w:ascii="Times New Roman" w:eastAsiaTheme="minorEastAsia" w:hAnsi="Times New Roman" w:cs="Times New Roman"/>
-          <w:sz w:val="24"/>
-        </w:rPr>
-      </w:pPr>
-      <w:r>
-        <w:rPr>
-          <w:rFonts w:ascii="Times New Roman" w:eastAsiaTheme="minorEastAsia" w:hAnsi="Times New Roman" w:cs="Times New Roman"/>
-          <w:sz w:val="24"/>
-        </w:rPr>
-        <w:t xml:space="preserve">    </w:t>
-      </w:r>
-      <w:r>
-        <w:rPr>
-          <w:rFonts w:ascii="Times New Roman" w:eastAsiaTheme="minorEastAsia" w:hAnsi="Times New Roman" w:cs="Times New Roman"/>
-          <w:sz w:val="24"/>
-        </w:rPr>
-        <w:t>robGanador</w:t>
-      </w:r>
-      <w:r>
-        <w:rPr>
-          <w:rFonts w:ascii="Times New Roman" w:eastAsiaTheme="minorEastAsia" w:hAnsi="Times New Roman" w:cs="Times New Roman"/>
-          <w:sz w:val="24"/>
-        </w:rPr>
-        <w:t>:=</w:t>
-      </w:r>
-      <w:r>
-        <w:rPr>
-          <w:rFonts w:ascii="Times New Roman" w:eastAsiaTheme="minorEastAsia" w:hAnsi="Times New Roman" w:cs="Times New Roman"/>
-          <w:sz w:val="24"/>
-        </w:rPr>
-        <w:t>rob</w:t>
-      </w:r>
-    </w:p>
-    <w:p>
-      <w:pPr>
-        <w:rPr>
-          <w:rFonts w:ascii="Times New Roman" w:eastAsiaTheme="minorEastAsia" w:hAnsi="Times New Roman" w:cs="Times New Roman"/>
-          <w:sz w:val="24"/>
-        </w:rPr>
-      </w:pPr>
-      <w:r>
-        <w:rPr>
-          <w:rFonts w:ascii="Times New Roman" w:eastAsiaTheme="minorEastAsia" w:hAnsi="Times New Roman" w:cs="Times New Roman"/>
-          <w:sz w:val="24"/>
-        </w:rPr>
-        <w:t xml:space="preserve">    RecibirMensaje(</w:t>
-      </w:r>
-      <w:r>
-        <w:rPr>
-          <w:rFonts w:ascii="Times New Roman" w:eastAsiaTheme="minorEastAsia" w:hAnsi="Times New Roman" w:cs="Times New Roman"/>
-          <w:sz w:val="24"/>
-        </w:rPr>
-        <w:t>rob</w:t>
-      </w:r>
-      <w:r>
-        <w:rPr>
-          <w:rFonts w:ascii="Times New Roman" w:eastAsiaTheme="minorEastAsia" w:hAnsi="Times New Roman" w:cs="Times New Roman"/>
-          <w:sz w:val="24"/>
-        </w:rPr>
-        <w:t>,*)</w:t>
-      </w:r>
-    </w:p>
-    <w:p>
-      <w:pPr>
-        <w:rPr>
-          <w:rFonts w:ascii="Times New Roman" w:eastAsiaTheme="minorEastAsia" w:hAnsi="Times New Roman" w:cs="Times New Roman"/>
-          <w:sz w:val="24"/>
-        </w:rPr>
-      </w:pPr>
-      <w:r>
-        <w:rPr>
-          <w:rFonts w:ascii="Times New Roman" w:eastAsiaTheme="minorEastAsia" w:hAnsi="Times New Roman" w:cs="Times New Roman"/>
-          <w:sz w:val="24"/>
-        </w:rPr>
-        <w:t xml:space="preserve">    repetir 2</w:t>
-      </w:r>
-    </w:p>
-    <w:p>
-      <w:pPr>
-        <w:rPr>
-          <w:rFonts w:ascii="Times New Roman" w:eastAsiaTheme="minorEastAsia" w:hAnsi="Times New Roman" w:cs="Times New Roman"/>
-          <w:sz w:val="24"/>
-        </w:rPr>
-      </w:pPr>
-      <w:r>
-        <w:rPr>
-          <w:rFonts w:ascii="Times New Roman" w:eastAsiaTheme="minorEastAsia" w:hAnsi="Times New Roman" w:cs="Times New Roman"/>
-          <w:sz w:val="24"/>
-        </w:rPr>
-        <w:t xml:space="preserve">      RecibirMensaje(termino,*)</w:t>
-      </w:r>
-    </w:p>
-    <w:p>
-      <w:pPr>
-        <w:rPr>
-          <w:rFonts w:ascii="Times New Roman" w:eastAsiaTheme="minorEastAsia" w:hAnsi="Times New Roman" w:cs="Times New Roman"/>
-          <w:sz w:val="24"/>
-        </w:rPr>
-      </w:pPr>
-      <w:r>
-        <w:rPr>
-          <w:rFonts w:ascii="Times New Roman" w:eastAsiaTheme="minorEastAsia" w:hAnsi="Times New Roman" w:cs="Times New Roman"/>
-          <w:sz w:val="24"/>
-        </w:rPr>
-        <w:t xml:space="preserve">    Informar</w:t>
-      </w:r>
-      <w:r>
-        <w:rPr>
-          <w:rFonts w:ascii="Times New Roman" w:eastAsiaTheme="minorEastAsia" w:hAnsi="Times New Roman" w:cs="Times New Roman"/>
-          <w:sz w:val="24"/>
-        </w:rPr>
-        <w:t xml:space="preserve"> </w:t>
-      </w:r>
-      <w:r>
-        <w:rPr>
-          <w:rFonts w:ascii="Times New Roman" w:eastAsiaTheme="minorEastAsia" w:hAnsi="Times New Roman" w:cs="Times New Roman"/>
-          <w:sz w:val="24"/>
-        </w:rPr>
-        <w:t>('</w:t>
-      </w:r>
-      <w:r>
-        <w:rPr>
-          <w:rFonts w:ascii="Times New Roman" w:eastAsiaTheme="minorEastAsia" w:hAnsi="Times New Roman" w:cs="Times New Roman"/>
-          <w:sz w:val="24"/>
-        </w:rPr>
-        <w:t>Robot</w:t>
-      </w:r>
-      <w:r>
-        <w:rPr>
-          <w:rFonts w:ascii="Times New Roman" w:eastAsiaTheme="minorEastAsia" w:hAnsi="Times New Roman" w:cs="Times New Roman"/>
-          <w:sz w:val="24"/>
-        </w:rPr>
-        <w:t>Ganador',</w:t>
-      </w:r>
-      <w:r>
-        <w:rPr>
-          <w:rFonts w:ascii="Times New Roman" w:eastAsiaTheme="minorEastAsia" w:hAnsi="Times New Roman" w:cs="Times New Roman"/>
-          <w:sz w:val="24"/>
-        </w:rPr>
-        <w:t>robGanador</w:t>
-      </w:r>
-      <w:r>
-        <w:rPr>
-          <w:rFonts w:ascii="Times New Roman" w:eastAsiaTheme="minorEastAsia" w:hAnsi="Times New Roman" w:cs="Times New Roman"/>
-          <w:sz w:val="24"/>
-        </w:rPr>
-        <w:t>)</w:t>
-      </w:r>
-    </w:p>
-    <w:p>
-      <w:pPr>
-        <w:rPr>
-          <w:rFonts w:ascii="Times New Roman" w:eastAsiaTheme="minorEastAsia" w:hAnsi="Times New Roman" w:cs="Times New Roman"/>
-          <w:color w:val="00B0F0"/>
-          <w:sz w:val="24"/>
-        </w:rPr>
-      </w:pPr>
-      <w:r>
-        <w:rPr>
-          <w:rFonts w:ascii="Times New Roman" w:eastAsiaTheme="minorEastAsia" w:hAnsi="Times New Roman" w:cs="Times New Roman"/>
-          <w:color w:val="00B0F0"/>
-          <w:sz w:val="24"/>
-        </w:rPr>
-        <w:t xml:space="preserve">  fin</w:t>
-      </w:r>
-    </w:p>
-    <w:p>
-      <w:pPr>
+        <w:t>,15,1)</w:t>
+      </w:r>
+    </w:p>
+    <w:p>
+      <w:pPr>
+        <w:rPr>
+          <w:rFonts w:ascii="Times New Roman" w:eastAsiaTheme="minorEastAsia" w:hAnsi="Times New Roman" w:cs="Times New Roman"/>
+          <w:sz w:val="24"/>
+        </w:rPr>
+      </w:pPr>
+      <w:r>
         <w:rPr>
           <w:rFonts w:ascii="Times New Roman" w:eastAsiaTheme="minorEastAsia" w:hAnsi="Times New Roman" w:cs="Times New Roman"/>
           <w:color w:val="FF0000"/>
           <w:sz w:val="24"/>
         </w:rPr>
-      </w:pPr>
-      <w:r>
-        <w:rPr>
-          <w:rFonts w:ascii="Times New Roman" w:eastAsiaTheme="minorEastAsia" w:hAnsi="Times New Roman" w:cs="Times New Roman"/>
-          <w:color w:val="FF0000"/>
-          <w:sz w:val="24"/>
-        </w:rPr>
-        <w:t>variables</w:t>
-      </w:r>
-    </w:p>
-    <w:p>
-      <w:pPr>
-        <w:rPr>
-          <w:rFonts w:ascii="Times New Roman" w:eastAsiaTheme="minorEastAsia" w:hAnsi="Times New Roman" w:cs="Times New Roman"/>
-          <w:sz w:val="24"/>
-        </w:rPr>
-      </w:pPr>
-      <w:r>
-        <w:rPr>
-          <w:rFonts w:ascii="Times New Roman" w:eastAsiaTheme="minorEastAsia" w:hAnsi="Times New Roman" w:cs="Times New Roman"/>
-          <w:sz w:val="24"/>
-        </w:rPr>
-        <w:t xml:space="preserve">  r</w:t>
-      </w:r>
-      <w:r>
-        <w:rPr>
-          <w:rFonts w:ascii="Times New Roman" w:eastAsiaTheme="minorEastAsia" w:hAnsi="Times New Roman" w:cs="Times New Roman"/>
-          <w:sz w:val="24"/>
-        </w:rPr>
-        <w:t>obot</w:t>
-      </w:r>
-      <w:r>
-        <w:rPr>
-          <w:rFonts w:ascii="Times New Roman" w:eastAsiaTheme="minorEastAsia" w:hAnsi="Times New Roman" w:cs="Times New Roman"/>
-          <w:sz w:val="24"/>
-        </w:rPr>
-        <w:t>1</w:t>
-      </w:r>
-      <w:r>
-        <w:rPr>
-          <w:rFonts w:ascii="Times New Roman" w:eastAsiaTheme="minorEastAsia" w:hAnsi="Times New Roman" w:cs="Times New Roman"/>
-          <w:sz w:val="24"/>
-        </w:rPr>
-        <w:t>:</w:t>
-      </w:r>
-      <w:r>
-        <w:rPr>
-          <w:rFonts w:ascii="Times New Roman" w:eastAsiaTheme="minorEastAsia" w:hAnsi="Times New Roman" w:cs="Times New Roman"/>
-          <w:sz w:val="24"/>
-        </w:rPr>
-        <w:t xml:space="preserve"> </w:t>
-      </w:r>
-      <w:r>
-        <w:rPr>
-          <w:rFonts w:ascii="Times New Roman" w:eastAsiaTheme="minorEastAsia" w:hAnsi="Times New Roman" w:cs="Times New Roman"/>
-          <w:sz w:val="24"/>
-        </w:rPr>
-        <w:t>jugador1</w:t>
-      </w:r>
-    </w:p>
-    <w:p>
-      <w:pPr>
-        <w:rPr>
-          <w:rFonts w:ascii="Times New Roman" w:eastAsiaTheme="minorEastAsia" w:hAnsi="Times New Roman" w:cs="Times New Roman"/>
-          <w:sz w:val="24"/>
-        </w:rPr>
-      </w:pPr>
-      <w:r>
-        <w:rPr>
-          <w:rFonts w:ascii="Times New Roman" w:eastAsiaTheme="minorEastAsia" w:hAnsi="Times New Roman" w:cs="Times New Roman"/>
-          <w:sz w:val="24"/>
-        </w:rPr>
-        <w:t xml:space="preserve">  r</w:t>
-      </w:r>
-      <w:r>
-        <w:rPr>
-          <w:rFonts w:ascii="Times New Roman" w:eastAsiaTheme="minorEastAsia" w:hAnsi="Times New Roman" w:cs="Times New Roman"/>
-          <w:sz w:val="24"/>
-        </w:rPr>
-        <w:t>obot</w:t>
-      </w:r>
-      <w:r>
-        <w:rPr>
-          <w:rFonts w:ascii="Times New Roman" w:eastAsiaTheme="minorEastAsia" w:hAnsi="Times New Roman" w:cs="Times New Roman"/>
-          <w:sz w:val="24"/>
-        </w:rPr>
-        <w:t>2</w:t>
-      </w:r>
-      <w:r>
-        <w:rPr>
-          <w:rFonts w:ascii="Times New Roman" w:eastAsiaTheme="minorEastAsia" w:hAnsi="Times New Roman" w:cs="Times New Roman"/>
-          <w:sz w:val="24"/>
-        </w:rPr>
-        <w:t>:</w:t>
-      </w:r>
-      <w:r>
-        <w:rPr>
-          <w:rFonts w:ascii="Times New Roman" w:eastAsiaTheme="minorEastAsia" w:hAnsi="Times New Roman" w:cs="Times New Roman"/>
-          <w:sz w:val="24"/>
-        </w:rPr>
-        <w:t xml:space="preserve"> </w:t>
-      </w:r>
-      <w:r>
-        <w:rPr>
-          <w:rFonts w:ascii="Times New Roman" w:eastAsiaTheme="minorEastAsia" w:hAnsi="Times New Roman" w:cs="Times New Roman"/>
-          <w:sz w:val="24"/>
-        </w:rPr>
-        <w:t>jugador2</w:t>
-      </w:r>
-    </w:p>
-    <w:p>
-      <w:pPr>
-        <w:rPr>
-          <w:rFonts w:ascii="Times New Roman" w:eastAsiaTheme="minorEastAsia" w:hAnsi="Times New Roman" w:cs="Times New Roman"/>
-          <w:sz w:val="24"/>
-        </w:rPr>
-      </w:pPr>
-      <w:r>
-        <w:rPr>
-          <w:rFonts w:ascii="Times New Roman" w:eastAsiaTheme="minorEastAsia" w:hAnsi="Times New Roman" w:cs="Times New Roman"/>
-          <w:sz w:val="24"/>
-        </w:rPr>
-        <w:t xml:space="preserve">  r</w:t>
-      </w:r>
-      <w:r>
-        <w:rPr>
-          <w:rFonts w:ascii="Times New Roman" w:eastAsiaTheme="minorEastAsia" w:hAnsi="Times New Roman" w:cs="Times New Roman"/>
-          <w:sz w:val="24"/>
-        </w:rPr>
-        <w:t>obotJ</w:t>
-      </w:r>
-      <w:r>
-        <w:rPr>
-          <w:rFonts w:ascii="Times New Roman" w:eastAsiaTheme="minorEastAsia" w:hAnsi="Times New Roman" w:cs="Times New Roman"/>
-          <w:sz w:val="24"/>
-        </w:rPr>
-        <w:t>:</w:t>
-      </w:r>
-      <w:r>
-        <w:rPr>
-          <w:rFonts w:ascii="Times New Roman" w:eastAsiaTheme="minorEastAsia" w:hAnsi="Times New Roman" w:cs="Times New Roman"/>
-          <w:sz w:val="24"/>
-        </w:rPr>
-        <w:t xml:space="preserve"> </w:t>
-      </w:r>
-      <w:r>
-        <w:rPr>
-          <w:rFonts w:ascii="Times New Roman" w:eastAsiaTheme="minorEastAsia" w:hAnsi="Times New Roman" w:cs="Times New Roman"/>
-          <w:sz w:val="24"/>
-        </w:rPr>
-        <w:t>jefe</w:t>
-      </w:r>
-    </w:p>
-    <w:p>
-      <w:pPr>
-        <w:rPr>
-          <w:rFonts w:ascii="Times New Roman" w:eastAsiaTheme="minorEastAsia" w:hAnsi="Times New Roman" w:cs="Times New Roman"/>
-          <w:color w:val="FF0000"/>
-          <w:sz w:val="24"/>
-        </w:rPr>
-      </w:pPr>
-      <w:r>
-        <w:rPr>
-          <w:rFonts w:ascii="Times New Roman" w:eastAsiaTheme="minorEastAsia" w:hAnsi="Times New Roman" w:cs="Times New Roman"/>
-          <w:color w:val="FF0000"/>
-          <w:sz w:val="24"/>
-        </w:rPr>
-        <w:t>comenzar</w:t>
-      </w:r>
-    </w:p>
-    <w:p>
-      <w:pPr>
-        <w:rPr>
-          <w:rFonts w:ascii="Times New Roman" w:eastAsiaTheme="minorEastAsia" w:hAnsi="Times New Roman" w:cs="Times New Roman"/>
-          <w:sz w:val="24"/>
-        </w:rPr>
-      </w:pPr>
-      <w:r>
-        <w:rPr>
-          <w:rFonts w:ascii="Times New Roman" w:eastAsiaTheme="minorEastAsia" w:hAnsi="Times New Roman" w:cs="Times New Roman"/>
-          <w:sz w:val="24"/>
-        </w:rPr>
-        <w:t xml:space="preserve">  AsignarArea(r</w:t>
-      </w:r>
-      <w:r>
-        <w:rPr>
-          <w:rFonts w:ascii="Times New Roman" w:eastAsiaTheme="minorEastAsia" w:hAnsi="Times New Roman" w:cs="Times New Roman"/>
-          <w:sz w:val="24"/>
-        </w:rPr>
-        <w:t>obot1</w:t>
-      </w:r>
-      <w:r>
-        <w:rPr>
-          <w:rFonts w:ascii="Times New Roman" w:eastAsiaTheme="minorEastAsia" w:hAnsi="Times New Roman" w:cs="Times New Roman"/>
-          <w:sz w:val="24"/>
-        </w:rPr>
-        <w:t>,area</w:t>
-      </w:r>
-      <w:r>
-        <w:rPr>
-          <w:rFonts w:ascii="Times New Roman" w:eastAsiaTheme="minorEastAsia" w:hAnsi="Times New Roman" w:cs="Times New Roman"/>
-          <w:sz w:val="24"/>
-        </w:rPr>
-        <w:t>P</w:t>
-      </w:r>
-      <w:r>
-        <w:rPr>
-          <w:rFonts w:ascii="Times New Roman" w:eastAsiaTheme="minorEastAsia" w:hAnsi="Times New Roman" w:cs="Times New Roman"/>
-          <w:sz w:val="24"/>
-        </w:rPr>
-        <w:t>C)</w:t>
-      </w:r>
-    </w:p>
-    <w:p>
-      <w:pPr>
-        <w:rPr>
-          <w:rFonts w:ascii="Times New Roman" w:eastAsiaTheme="minorEastAsia" w:hAnsi="Times New Roman" w:cs="Times New Roman"/>
-          <w:sz w:val="24"/>
-        </w:rPr>
-      </w:pPr>
-      <w:r>
-        <w:rPr>
-          <w:rFonts w:ascii="Times New Roman" w:eastAsiaTheme="minorEastAsia" w:hAnsi="Times New Roman" w:cs="Times New Roman"/>
-          <w:sz w:val="24"/>
-        </w:rPr>
-        <w:t xml:space="preserve">  AsignarArea(r</w:t>
-      </w:r>
-      <w:r>
-        <w:rPr>
-          <w:rFonts w:ascii="Times New Roman" w:eastAsiaTheme="minorEastAsia" w:hAnsi="Times New Roman" w:cs="Times New Roman"/>
-          <w:sz w:val="24"/>
-        </w:rPr>
-        <w:t>obot1</w:t>
-      </w:r>
-      <w:r>
-        <w:rPr>
-          <w:rFonts w:ascii="Times New Roman" w:eastAsiaTheme="minorEastAsia" w:hAnsi="Times New Roman" w:cs="Times New Roman"/>
-          <w:sz w:val="24"/>
-        </w:rPr>
-        <w:t>,areaF)</w:t>
-      </w:r>
-    </w:p>
-    <w:p>
-      <w:pPr>
-        <w:rPr>
-          <w:rFonts w:ascii="Times New Roman" w:eastAsiaTheme="minorEastAsia" w:hAnsi="Times New Roman" w:cs="Times New Roman"/>
-          <w:sz w:val="24"/>
-        </w:rPr>
-      </w:pPr>
-      <w:r>
-        <w:rPr>
-          <w:rFonts w:ascii="Times New Roman" w:eastAsiaTheme="minorEastAsia" w:hAnsi="Times New Roman" w:cs="Times New Roman"/>
-          <w:sz w:val="24"/>
-        </w:rPr>
-        <w:t xml:space="preserve">  AsignarArea(r</w:t>
-      </w:r>
-      <w:r>
-        <w:rPr>
-          <w:rFonts w:ascii="Times New Roman" w:eastAsiaTheme="minorEastAsia" w:hAnsi="Times New Roman" w:cs="Times New Roman"/>
-          <w:sz w:val="24"/>
-        </w:rPr>
-        <w:t>obot</w:t>
-      </w:r>
-      <w:r>
-        <w:rPr>
-          <w:rFonts w:ascii="Times New Roman" w:eastAsiaTheme="minorEastAsia" w:hAnsi="Times New Roman" w:cs="Times New Roman"/>
-          <w:sz w:val="24"/>
-        </w:rPr>
-        <w:t>2,area</w:t>
-      </w:r>
-      <w:r>
-        <w:rPr>
-          <w:rFonts w:ascii="Times New Roman" w:eastAsiaTheme="minorEastAsia" w:hAnsi="Times New Roman" w:cs="Times New Roman"/>
-          <w:sz w:val="24"/>
-        </w:rPr>
-        <w:t>P</w:t>
-      </w:r>
-      <w:r>
-        <w:rPr>
-          <w:rFonts w:ascii="Times New Roman" w:eastAsiaTheme="minorEastAsia" w:hAnsi="Times New Roman" w:cs="Times New Roman"/>
-          <w:sz w:val="24"/>
-        </w:rPr>
-        <w:t>C)</w:t>
-      </w:r>
-    </w:p>
-    <w:p>
-      <w:pPr>
-        <w:rPr>
-          <w:rFonts w:ascii="Times New Roman" w:eastAsiaTheme="minorEastAsia" w:hAnsi="Times New Roman" w:cs="Times New Roman"/>
-          <w:sz w:val="24"/>
-        </w:rPr>
-      </w:pPr>
-      <w:r>
-        <w:rPr>
-          <w:rFonts w:ascii="Times New Roman" w:eastAsiaTheme="minorEastAsia" w:hAnsi="Times New Roman" w:cs="Times New Roman"/>
-          <w:sz w:val="24"/>
-        </w:rPr>
-        <w:t xml:space="preserve">  AsignarArea(r</w:t>
-      </w:r>
-      <w:r>
-        <w:rPr>
-          <w:rFonts w:ascii="Times New Roman" w:eastAsiaTheme="minorEastAsia" w:hAnsi="Times New Roman" w:cs="Times New Roman"/>
-          <w:sz w:val="24"/>
-        </w:rPr>
-        <w:t>obot</w:t>
-      </w:r>
-      <w:r>
-        <w:rPr>
-          <w:rFonts w:ascii="Times New Roman" w:eastAsiaTheme="minorEastAsia" w:hAnsi="Times New Roman" w:cs="Times New Roman"/>
-          <w:sz w:val="24"/>
-        </w:rPr>
-        <w:t>2,areaP)</w:t>
-      </w:r>
-    </w:p>
-    <w:p>
-      <w:pPr>
-        <w:rPr>
-          <w:rFonts w:ascii="Times New Roman" w:eastAsiaTheme="minorEastAsia" w:hAnsi="Times New Roman" w:cs="Times New Roman"/>
-          <w:sz w:val="24"/>
-        </w:rPr>
-      </w:pPr>
-      <w:r>
-        <w:rPr>
-          <w:rFonts w:ascii="Times New Roman" w:eastAsiaTheme="minorEastAsia" w:hAnsi="Times New Roman" w:cs="Times New Roman"/>
-          <w:sz w:val="24"/>
-        </w:rPr>
-        <w:t xml:space="preserve">  AsignarArea(r</w:t>
-      </w:r>
-      <w:r>
-        <w:rPr>
-          <w:rFonts w:ascii="Times New Roman" w:eastAsiaTheme="minorEastAsia" w:hAnsi="Times New Roman" w:cs="Times New Roman"/>
-          <w:sz w:val="24"/>
-        </w:rPr>
-        <w:t>obotJ</w:t>
-      </w:r>
-      <w:r>
-        <w:rPr>
-          <w:rFonts w:ascii="Times New Roman" w:eastAsiaTheme="minorEastAsia" w:hAnsi="Times New Roman" w:cs="Times New Roman"/>
-          <w:sz w:val="24"/>
-        </w:rPr>
-        <w:t>,area</w:t>
-      </w:r>
-      <w:r>
-        <w:rPr>
-          <w:rFonts w:ascii="Times New Roman" w:eastAsiaTheme="minorEastAsia" w:hAnsi="Times New Roman" w:cs="Times New Roman"/>
-          <w:sz w:val="24"/>
-        </w:rPr>
-        <w:t>F</w:t>
-      </w:r>
-      <w:r>
-        <w:rPr>
-          <w:rFonts w:ascii="Times New Roman" w:eastAsiaTheme="minorEastAsia" w:hAnsi="Times New Roman" w:cs="Times New Roman"/>
-          <w:sz w:val="24"/>
-        </w:rPr>
-        <w:t>)</w:t>
-      </w:r>
-    </w:p>
-    <w:p>
-      <w:pPr>
-        <w:rPr>
-          <w:rFonts w:ascii="Times New Roman" w:eastAsiaTheme="minorEastAsia" w:hAnsi="Times New Roman" w:cs="Times New Roman"/>
-          <w:sz w:val="24"/>
-        </w:rPr>
-      </w:pPr>
-      <w:r>
-        <w:rPr>
-          <w:rFonts w:ascii="Times New Roman" w:eastAsiaTheme="minorEastAsia" w:hAnsi="Times New Roman" w:cs="Times New Roman"/>
-          <w:sz w:val="24"/>
-        </w:rPr>
-        <w:t xml:space="preserve">  Iniciar(r</w:t>
-      </w:r>
-      <w:r>
-        <w:rPr>
-          <w:rFonts w:ascii="Times New Roman" w:eastAsiaTheme="minorEastAsia" w:hAnsi="Times New Roman" w:cs="Times New Roman"/>
-          <w:sz w:val="24"/>
-        </w:rPr>
-        <w:t>obot</w:t>
-      </w:r>
-      <w:r>
-        <w:rPr>
-          <w:rFonts w:ascii="Times New Roman" w:eastAsiaTheme="minorEastAsia" w:hAnsi="Times New Roman" w:cs="Times New Roman"/>
-          <w:sz w:val="24"/>
-        </w:rPr>
-        <w:t>1,1,1)</w:t>
-      </w:r>
-    </w:p>
-    <w:p>
-      <w:pPr>
-        <w:rPr>
-          <w:rFonts w:ascii="Times New Roman" w:eastAsiaTheme="minorEastAsia" w:hAnsi="Times New Roman" w:cs="Times New Roman"/>
-          <w:sz w:val="24"/>
-        </w:rPr>
-      </w:pPr>
-      <w:r>
-        <w:rPr>
-          <w:rFonts w:ascii="Times New Roman" w:eastAsiaTheme="minorEastAsia" w:hAnsi="Times New Roman" w:cs="Times New Roman"/>
-          <w:sz w:val="24"/>
-        </w:rPr>
-        <w:t xml:space="preserve">  Iniciar(r</w:t>
-      </w:r>
-      <w:r>
-        <w:rPr>
-          <w:rFonts w:ascii="Times New Roman" w:eastAsiaTheme="minorEastAsia" w:hAnsi="Times New Roman" w:cs="Times New Roman"/>
-          <w:sz w:val="24"/>
-        </w:rPr>
-        <w:t>obot</w:t>
-      </w:r>
-      <w:r>
-        <w:rPr>
-          <w:rFonts w:ascii="Times New Roman" w:eastAsiaTheme="minorEastAsia" w:hAnsi="Times New Roman" w:cs="Times New Roman"/>
-          <w:sz w:val="24"/>
-        </w:rPr>
-        <w:t>2,31,1)</w:t>
-      </w:r>
-    </w:p>
-    <w:p>
-      <w:pPr>
-        <w:rPr>
-          <w:rFonts w:ascii="Times New Roman" w:eastAsiaTheme="minorEastAsia" w:hAnsi="Times New Roman" w:cs="Times New Roman"/>
-          <w:sz w:val="24"/>
-        </w:rPr>
-      </w:pPr>
-      <w:r>
-        <w:rPr>
-          <w:rFonts w:ascii="Times New Roman" w:eastAsiaTheme="minorEastAsia" w:hAnsi="Times New Roman" w:cs="Times New Roman"/>
-          <w:sz w:val="24"/>
-        </w:rPr>
         <w:lastRenderedPageBreak/>
-        <w:t xml:space="preserve">  Iniciar(r</w:t>
-      </w:r>
-      <w:r>
-        <w:rPr>
-          <w:rFonts w:ascii="Times New Roman" w:eastAsiaTheme="minorEastAsia" w:hAnsi="Times New Roman" w:cs="Times New Roman"/>
-          <w:sz w:val="24"/>
-        </w:rPr>
-        <w:t>obotJ</w:t>
-      </w:r>
-      <w:r>
-        <w:rPr>
-          <w:rFonts w:ascii="Times New Roman" w:eastAsiaTheme="minorEastAsia" w:hAnsi="Times New Roman" w:cs="Times New Roman"/>
-          <w:sz w:val="24"/>
-        </w:rPr>
-        <w:t>,15,1)</w:t>
-      </w:r>
-    </w:p>
-    <w:p>
-      <w:pPr>
-        <w:rPr>
-          <w:rFonts w:ascii="Times New Roman" w:eastAsiaTheme="minorEastAsia" w:hAnsi="Times New Roman" w:cs="Times New Roman"/>
-          <w:sz w:val="24"/>
-        </w:rPr>
-      </w:pPr>
-      <w:r>
-        <w:rPr>
-          <w:rFonts w:ascii="Times New Roman" w:eastAsiaTheme="minorEastAsia" w:hAnsi="Times New Roman" w:cs="Times New Roman"/>
-          <w:color w:val="FF0000"/>
-          <w:sz w:val="24"/>
-        </w:rPr>
         <w:t>fin</w:t>
       </w:r>
       <w:r>
@@ -10810,6 +10802,20 @@
           <w:rFonts w:ascii="Times New Roman" w:eastAsiaTheme="minorEastAsia" w:hAnsi="Times New Roman" w:cs="Times New Roman"/>
           <w:sz w:val="24"/>
         </w:rPr>
+        <w:t>rob,</w:t>
+      </w:r>
+      <w:r>
+        <w:rPr>
+          <w:rFonts w:ascii="Times New Roman" w:eastAsiaTheme="minorEastAsia" w:hAnsi="Times New Roman" w:cs="Times New Roman"/>
+          <w:sz w:val="24"/>
+        </w:rPr>
+        <w:t xml:space="preserve"> </w:t>
+      </w:r>
+      <w:r>
+        <w:rPr>
+          <w:rFonts w:ascii="Times New Roman" w:eastAsiaTheme="minorEastAsia" w:hAnsi="Times New Roman" w:cs="Times New Roman"/>
+          <w:sz w:val="24"/>
+        </w:rPr>
         <w:t>av, ca,</w:t>
       </w:r>
       <w:r>
@@ -10825,13 +10831,6 @@
           <w:sz w:val="24"/>
         </w:rPr>
         <w:t>flores</w:t>
-      </w:r>
-      <w:r>
-        <w:rPr>
-          <w:rFonts w:ascii="Times New Roman" w:eastAsiaTheme="minorEastAsia" w:hAnsi="Times New Roman" w:cs="Times New Roman"/>
-          <w:sz w:val="24"/>
-        </w:rPr>
-        <w:t>, rob</w:t>
       </w:r>
       <w:r>
         <w:rPr>
@@ -11256,6 +11255,20 @@
           <w:rFonts w:ascii="Times New Roman" w:eastAsiaTheme="minorEastAsia" w:hAnsi="Times New Roman" w:cs="Times New Roman"/>
           <w:sz w:val="24"/>
         </w:rPr>
+        <w:t>rob, robMax</w:t>
+      </w:r>
+      <w:r>
+        <w:rPr>
+          <w:rFonts w:ascii="Times New Roman" w:eastAsiaTheme="minorEastAsia" w:hAnsi="Times New Roman" w:cs="Times New Roman"/>
+          <w:sz w:val="24"/>
+        </w:rPr>
+        <w:t xml:space="preserve">, </w:t>
+      </w:r>
+      <w:r>
+        <w:rPr>
+          <w:rFonts w:ascii="Times New Roman" w:eastAsiaTheme="minorEastAsia" w:hAnsi="Times New Roman" w:cs="Times New Roman"/>
+          <w:sz w:val="24"/>
+        </w:rPr>
         <w:t>av</w:t>
       </w:r>
       <w:r>
@@ -11284,21 +11297,7 @@
           <w:rFonts w:ascii="Times New Roman" w:eastAsiaTheme="minorEastAsia" w:hAnsi="Times New Roman" w:cs="Times New Roman"/>
           <w:sz w:val="24"/>
         </w:rPr>
-        <w:t xml:space="preserve">flores, floresMax, </w:t>
-      </w:r>
-      <w:r>
-        <w:rPr>
-          <w:rFonts w:ascii="Times New Roman" w:eastAsiaTheme="minorEastAsia" w:hAnsi="Times New Roman" w:cs="Times New Roman"/>
-          <w:sz w:val="24"/>
-        </w:rPr>
-        <w:t xml:space="preserve">rob, </w:t>
-      </w:r>
-      <w:r>
-        <w:rPr>
-          <w:rFonts w:ascii="Times New Roman" w:eastAsiaTheme="minorEastAsia" w:hAnsi="Times New Roman" w:cs="Times New Roman"/>
-          <w:sz w:val="24"/>
-        </w:rPr>
-        <w:t>robMax</w:t>
+        <w:t>flores, floresMax</w:t>
       </w:r>
       <w:r>
         <w:rPr>
@@ -13649,7 +13648,7 @@
           <w:color w:val="FF0000"/>
           <w:sz w:val="24"/>
         </w:rPr>
-        <w:t>TP4_E</w:t>
+        <w:t>TP</w:t>
       </w:r>
       <w:r>
         <w:rPr>
@@ -13657,6 +13656,22 @@
           <w:color w:val="FF0000"/>
           <w:sz w:val="24"/>
         </w:rPr>
+        <w:t>13</w:t>
+      </w:r>
+      <w:r>
+        <w:rPr>
+          <w:rFonts w:ascii="Times New Roman" w:eastAsiaTheme="minorEastAsia" w:hAnsi="Times New Roman" w:cs="Times New Roman"/>
+          <w:color w:val="FF0000"/>
+          <w:sz w:val="24"/>
+        </w:rPr>
+        <w:t>_E</w:t>
+      </w:r>
+      <w:r>
+        <w:rPr>
+          <w:rFonts w:ascii="Times New Roman" w:eastAsiaTheme="minorEastAsia" w:hAnsi="Times New Roman" w:cs="Times New Roman"/>
+          <w:color w:val="FF0000"/>
+          <w:sz w:val="24"/>
+        </w:rPr>
         <w:t>4</w:t>
       </w:r>
       <w:r>
@@ -14238,7 +14253,7 @@
           <w:rFonts w:ascii="Times New Roman" w:eastAsiaTheme="minorEastAsia" w:hAnsi="Times New Roman" w:cs="Times New Roman"/>
           <w:sz w:val="24"/>
         </w:rPr>
-        <w:t>(avIni, caIni)</w:t>
+        <w:t>(avIni,caIni)</w:t>
       </w:r>
     </w:p>
     <w:p>
@@ -16332,7 +16347,7 @@
           <w:color w:val="FF0000"/>
           <w:sz w:val="24"/>
         </w:rPr>
-        <w:t>programa TP4_E4</w:t>
+        <w:t>programa TP</w:t>
       </w:r>
       <w:r>
         <w:rPr>
@@ -16340,6 +16355,22 @@
           <w:color w:val="FF0000"/>
           <w:sz w:val="24"/>
         </w:rPr>
+        <w:t>13</w:t>
+      </w:r>
+      <w:r>
+        <w:rPr>
+          <w:rFonts w:ascii="Times New Roman" w:eastAsiaTheme="minorEastAsia" w:hAnsi="Times New Roman" w:cs="Times New Roman"/>
+          <w:color w:val="FF0000"/>
+          <w:sz w:val="24"/>
+        </w:rPr>
+        <w:t>_E4</w:t>
+      </w:r>
+      <w:r>
+        <w:rPr>
+          <w:rFonts w:ascii="Times New Roman" w:eastAsiaTheme="minorEastAsia" w:hAnsi="Times New Roman" w:cs="Times New Roman"/>
+          <w:color w:val="FF0000"/>
+          <w:sz w:val="24"/>
+        </w:rPr>
         <w:t>b</w:t>
       </w:r>
     </w:p>
@@ -16907,7 +16938,7 @@
           <w:rFonts w:ascii="Times New Roman" w:eastAsiaTheme="minorEastAsia" w:hAnsi="Times New Roman" w:cs="Times New Roman"/>
           <w:sz w:val="24"/>
         </w:rPr>
-        <w:t>(avIni, caIni)</w:t>
+        <w:t>(avIni,caIni)</w:t>
       </w:r>
     </w:p>
     <w:p>
@@ -19315,23 +19346,39 @@
           <w:color w:val="FF0000"/>
           <w:sz w:val="24"/>
         </w:rPr>
-        <w:t>programa TP_E5</w:t>
-      </w:r>
-    </w:p>
-    <w:p>
-      <w:pPr>
+        <w:t>programa TP</w:t>
+      </w:r>
+      <w:r>
         <w:rPr>
           <w:rFonts w:ascii="Times New Roman" w:eastAsiaTheme="minorEastAsia" w:hAnsi="Times New Roman" w:cs="Times New Roman"/>
           <w:color w:val="FF0000"/>
           <w:sz w:val="24"/>
         </w:rPr>
-      </w:pPr>
+        <w:t>13</w:t>
+      </w:r>
       <w:r>
         <w:rPr>
           <w:rFonts w:ascii="Times New Roman" w:eastAsiaTheme="minorEastAsia" w:hAnsi="Times New Roman" w:cs="Times New Roman"/>
           <w:color w:val="FF0000"/>
           <w:sz w:val="24"/>
         </w:rPr>
+        <w:t>_E5</w:t>
+      </w:r>
+    </w:p>
+    <w:p>
+      <w:pPr>
+        <w:rPr>
+          <w:rFonts w:ascii="Times New Roman" w:eastAsiaTheme="minorEastAsia" w:hAnsi="Times New Roman" w:cs="Times New Roman"/>
+          <w:color w:val="FF0000"/>
+          <w:sz w:val="24"/>
+        </w:rPr>
+      </w:pPr>
+      <w:r>
+        <w:rPr>
+          <w:rFonts w:ascii="Times New Roman" w:eastAsiaTheme="minorEastAsia" w:hAnsi="Times New Roman" w:cs="Times New Roman"/>
+          <w:color w:val="FF0000"/>
+          <w:sz w:val="24"/>
+        </w:rPr>
         <w:t>procesos</w:t>
       </w:r>
     </w:p>
@@ -20403,14 +20450,14 @@
           <w:rFonts w:ascii="Times New Roman" w:eastAsiaTheme="minorEastAsia" w:hAnsi="Times New Roman" w:cs="Times New Roman"/>
           <w:sz w:val="24"/>
         </w:rPr>
+        <w:t xml:space="preserve">rob, </w:t>
+      </w:r>
+      <w:r>
+        <w:rPr>
+          <w:rFonts w:ascii="Times New Roman" w:eastAsiaTheme="minorEastAsia" w:hAnsi="Times New Roman" w:cs="Times New Roman"/>
+          <w:sz w:val="24"/>
+        </w:rPr>
         <w:t>av, ca</w:t>
-      </w:r>
-      <w:r>
-        <w:rPr>
-          <w:rFonts w:ascii="Times New Roman" w:eastAsiaTheme="minorEastAsia" w:hAnsi="Times New Roman" w:cs="Times New Roman"/>
-          <w:sz w:val="24"/>
-        </w:rPr>
-        <w:t>, rob</w:t>
       </w:r>
       <w:r>
         <w:rPr>
@@ -20729,35 +20776,28 @@
           <w:rFonts w:ascii="Times New Roman" w:eastAsiaTheme="minorEastAsia" w:hAnsi="Times New Roman" w:cs="Times New Roman"/>
           <w:sz w:val="24"/>
         </w:rPr>
-        <w:t xml:space="preserve">    ca, caMax</w:t>
-      </w:r>
-      <w:r>
-        <w:rPr>
-          <w:rFonts w:ascii="Times New Roman" w:eastAsiaTheme="minorEastAsia" w:hAnsi="Times New Roman" w:cs="Times New Roman"/>
-          <w:sz w:val="24"/>
-        </w:rPr>
-        <w:t>, rob</w:t>
-      </w:r>
-      <w:r>
-        <w:rPr>
-          <w:rFonts w:ascii="Times New Roman" w:eastAsiaTheme="minorEastAsia" w:hAnsi="Times New Roman" w:cs="Times New Roman"/>
-          <w:sz w:val="24"/>
-        </w:rPr>
-        <w:t xml:space="preserve">, </w:t>
-      </w:r>
-      <w:r>
-        <w:rPr>
-          <w:rFonts w:ascii="Times New Roman" w:eastAsiaTheme="minorEastAsia" w:hAnsi="Times New Roman" w:cs="Times New Roman"/>
-          <w:sz w:val="24"/>
-        </w:rPr>
-        <w:t>rob</w:t>
-      </w:r>
-      <w:r>
-        <w:rPr>
-          <w:rFonts w:ascii="Times New Roman" w:eastAsiaTheme="minorEastAsia" w:hAnsi="Times New Roman" w:cs="Times New Roman"/>
-          <w:sz w:val="24"/>
-        </w:rPr>
-        <w:t>Max</w:t>
+        <w:t xml:space="preserve">    </w:t>
+      </w:r>
+      <w:r>
+        <w:rPr>
+          <w:rFonts w:ascii="Times New Roman" w:eastAsiaTheme="minorEastAsia" w:hAnsi="Times New Roman" w:cs="Times New Roman"/>
+          <w:sz w:val="24"/>
+        </w:rPr>
+        <w:t>rob,</w:t>
+      </w:r>
+      <w:r>
+        <w:rPr>
+          <w:rFonts w:ascii="Times New Roman" w:eastAsiaTheme="minorEastAsia" w:hAnsi="Times New Roman" w:cs="Times New Roman"/>
+          <w:sz w:val="24"/>
+        </w:rPr>
+        <w:t xml:space="preserve"> robMax, </w:t>
+      </w:r>
+      <w:r>
+        <w:rPr>
+          <w:rFonts w:ascii="Times New Roman" w:eastAsiaTheme="minorEastAsia" w:hAnsi="Times New Roman" w:cs="Times New Roman"/>
+          <w:sz w:val="24"/>
+        </w:rPr>
+        <w:t>ca, caMax</w:t>
       </w:r>
       <w:r>
         <w:rPr>
@@ -22858,14 +22898,7 @@
           <w:rFonts w:ascii="Times New Roman" w:eastAsiaTheme="minorEastAsia" w:hAnsi="Times New Roman" w:cs="Times New Roman"/>
           <w:sz w:val="24"/>
         </w:rPr>
-        <w:t>Esquina</w:t>
-      </w:r>
-      <w:r>
-        <w:rPr>
-          <w:rFonts w:ascii="Times New Roman" w:eastAsiaTheme="minorEastAsia" w:hAnsi="Times New Roman" w:cs="Times New Roman"/>
-          <w:sz w:val="24"/>
-        </w:rPr>
-        <w:t>(flores)</w:t>
+        <w:t>Esquina(flores)</w:t>
       </w:r>
     </w:p>
     <w:p>
@@ -22908,21 +22941,7 @@
           <w:rFonts w:ascii="Times New Roman" w:eastAsiaTheme="minorEastAsia" w:hAnsi="Times New Roman" w:cs="Times New Roman"/>
           <w:sz w:val="24"/>
         </w:rPr>
-        <w:t>Esquina(</w:t>
-      </w:r>
-      <w:r>
-        <w:rPr>
-          <w:rFonts w:ascii="Times New Roman" w:eastAsiaTheme="minorEastAsia" w:hAnsi="Times New Roman" w:cs="Times New Roman"/>
-          <w:sz w:val="24"/>
-        </w:rPr>
-        <w:t>papeles</w:t>
-      </w:r>
-      <w:r>
-        <w:rPr>
-          <w:rFonts w:ascii="Times New Roman" w:eastAsiaTheme="minorEastAsia" w:hAnsi="Times New Roman" w:cs="Times New Roman"/>
-          <w:sz w:val="24"/>
-        </w:rPr>
-        <w:t>)</w:t>
+        <w:t>Esquina(papeles)</w:t>
       </w:r>
     </w:p>
     <w:p>
@@ -24016,6 +24035,20 @@
           <w:rFonts w:ascii="Times New Roman" w:eastAsiaTheme="minorEastAsia" w:hAnsi="Times New Roman" w:cs="Times New Roman"/>
           <w:sz w:val="24"/>
         </w:rPr>
+        <w:t>rob</w:t>
+      </w:r>
+      <w:r>
+        <w:rPr>
+          <w:rFonts w:ascii="Times New Roman" w:eastAsiaTheme="minorEastAsia" w:hAnsi="Times New Roman" w:cs="Times New Roman"/>
+          <w:sz w:val="24"/>
+        </w:rPr>
+        <w:t xml:space="preserve">, </w:t>
+      </w:r>
+      <w:r>
+        <w:rPr>
+          <w:rFonts w:ascii="Times New Roman" w:eastAsiaTheme="minorEastAsia" w:hAnsi="Times New Roman" w:cs="Times New Roman"/>
+          <w:sz w:val="24"/>
+        </w:rPr>
         <w:t>flores</w:t>
       </w:r>
       <w:r>
@@ -24023,7 +24056,7 @@
           <w:rFonts w:ascii="Times New Roman" w:eastAsiaTheme="minorEastAsia" w:hAnsi="Times New Roman" w:cs="Times New Roman"/>
           <w:sz w:val="24"/>
         </w:rPr>
-        <w:t>, rob,</w:t>
+        <w:t>,</w:t>
       </w:r>
       <w:r>
         <w:rPr>
@@ -25196,14 +25229,28 @@
           <w:rFonts w:ascii="Times New Roman" w:eastAsiaTheme="minorEastAsia" w:hAnsi="Times New Roman" w:cs="Times New Roman"/>
           <w:sz w:val="24"/>
         </w:rPr>
-        <w:t xml:space="preserve">flores, papeles, </w:t>
-      </w:r>
-      <w:r>
-        <w:rPr>
-          <w:rFonts w:ascii="Times New Roman" w:eastAsiaTheme="minorEastAsia" w:hAnsi="Times New Roman" w:cs="Times New Roman"/>
-          <w:sz w:val="24"/>
-        </w:rPr>
-        <w:t xml:space="preserve">rob, </w:t>
+        <w:t>rob</w:t>
+      </w:r>
+      <w:r>
+        <w:rPr>
+          <w:rFonts w:ascii="Times New Roman" w:eastAsiaTheme="minorEastAsia" w:hAnsi="Times New Roman" w:cs="Times New Roman"/>
+          <w:sz w:val="24"/>
+        </w:rPr>
+        <w:t xml:space="preserve">, </w:t>
+      </w:r>
+      <w:r>
+        <w:rPr>
+          <w:rFonts w:ascii="Times New Roman" w:eastAsiaTheme="minorEastAsia" w:hAnsi="Times New Roman" w:cs="Times New Roman"/>
+          <w:sz w:val="24"/>
+        </w:rPr>
+        <w:t>flores, papeles</w:t>
+      </w:r>
+      <w:r>
+        <w:rPr>
+          <w:rFonts w:ascii="Times New Roman" w:eastAsiaTheme="minorEastAsia" w:hAnsi="Times New Roman" w:cs="Times New Roman"/>
+          <w:sz w:val="24"/>
+        </w:rPr>
+        <w:t xml:space="preserve">, </w:t>
       </w:r>
       <w:r>
         <w:rPr>
@@ -26752,14 +26799,28 @@
           <w:rFonts w:ascii="Times New Roman" w:eastAsiaTheme="minorEastAsia" w:hAnsi="Times New Roman" w:cs="Times New Roman"/>
           <w:sz w:val="24"/>
         </w:rPr>
-        <w:t>papeles,</w:t>
-      </w:r>
-      <w:r>
-        <w:rPr>
-          <w:rFonts w:ascii="Times New Roman" w:eastAsiaTheme="minorEastAsia" w:hAnsi="Times New Roman" w:cs="Times New Roman"/>
-          <w:sz w:val="24"/>
-        </w:rPr>
-        <w:t xml:space="preserve"> rob,</w:t>
+        <w:t>rob</w:t>
+      </w:r>
+      <w:r>
+        <w:rPr>
+          <w:rFonts w:ascii="Times New Roman" w:eastAsiaTheme="minorEastAsia" w:hAnsi="Times New Roman" w:cs="Times New Roman"/>
+          <w:sz w:val="24"/>
+        </w:rPr>
+        <w:t xml:space="preserve">, </w:t>
+      </w:r>
+      <w:r>
+        <w:rPr>
+          <w:rFonts w:ascii="Times New Roman" w:eastAsiaTheme="minorEastAsia" w:hAnsi="Times New Roman" w:cs="Times New Roman"/>
+          <w:sz w:val="24"/>
+        </w:rPr>
+        <w:t>papeles</w:t>
+      </w:r>
+      <w:r>
+        <w:rPr>
+          <w:rFonts w:ascii="Times New Roman" w:eastAsiaTheme="minorEastAsia" w:hAnsi="Times New Roman" w:cs="Times New Roman"/>
+          <w:sz w:val="24"/>
+        </w:rPr>
+        <w:t>,</w:t>
       </w:r>
       <w:r>
         <w:rPr>
@@ -27878,7 +27939,21 @@
           <w:rFonts w:ascii="Times New Roman" w:eastAsiaTheme="minorEastAsia" w:hAnsi="Times New Roman" w:cs="Times New Roman"/>
           <w:sz w:val="24"/>
         </w:rPr>
-        <w:t>ca, rob</w:t>
+        <w:t>rob</w:t>
+      </w:r>
+      <w:r>
+        <w:rPr>
+          <w:rFonts w:ascii="Times New Roman" w:eastAsiaTheme="minorEastAsia" w:hAnsi="Times New Roman" w:cs="Times New Roman"/>
+          <w:sz w:val="24"/>
+        </w:rPr>
+        <w:t xml:space="preserve">, </w:t>
+      </w:r>
+      <w:r>
+        <w:rPr>
+          <w:rFonts w:ascii="Times New Roman" w:eastAsiaTheme="minorEastAsia" w:hAnsi="Times New Roman" w:cs="Times New Roman"/>
+          <w:sz w:val="24"/>
+        </w:rPr>
+        <w:t>ca</w:t>
       </w:r>
       <w:r>
         <w:rPr>
@@ -30805,7 +30880,21 @@
           <w:rFonts w:ascii="Times New Roman" w:eastAsiaTheme="minorEastAsia" w:hAnsi="Times New Roman" w:cs="Times New Roman"/>
           <w:sz w:val="24"/>
         </w:rPr>
-        <w:t xml:space="preserve">flores, rob, </w:t>
+        <w:t>rob</w:t>
+      </w:r>
+      <w:r>
+        <w:rPr>
+          <w:rFonts w:ascii="Times New Roman" w:eastAsiaTheme="minorEastAsia" w:hAnsi="Times New Roman" w:cs="Times New Roman"/>
+          <w:sz w:val="24"/>
+        </w:rPr>
+        <w:t xml:space="preserve">, </w:t>
+      </w:r>
+      <w:r>
+        <w:rPr>
+          <w:rFonts w:ascii="Times New Roman" w:eastAsiaTheme="minorEastAsia" w:hAnsi="Times New Roman" w:cs="Times New Roman"/>
+          <w:sz w:val="24"/>
+        </w:rPr>
+        <w:t xml:space="preserve">flores, </w:t>
       </w:r>
       <w:r>
         <w:rPr>
@@ -31852,7 +31941,21 @@
           <w:rFonts w:ascii="Times New Roman" w:eastAsiaTheme="minorEastAsia" w:hAnsi="Times New Roman" w:cs="Times New Roman"/>
           <w:sz w:val="24"/>
         </w:rPr>
-        <w:t xml:space="preserve">flores, papeles, rob, </w:t>
+        <w:t>rob</w:t>
+      </w:r>
+      <w:r>
+        <w:rPr>
+          <w:rFonts w:ascii="Times New Roman" w:eastAsiaTheme="minorEastAsia" w:hAnsi="Times New Roman" w:cs="Times New Roman"/>
+          <w:sz w:val="24"/>
+        </w:rPr>
+        <w:t xml:space="preserve">, </w:t>
+      </w:r>
+      <w:r>
+        <w:rPr>
+          <w:rFonts w:ascii="Times New Roman" w:eastAsiaTheme="minorEastAsia" w:hAnsi="Times New Roman" w:cs="Times New Roman"/>
+          <w:sz w:val="24"/>
+        </w:rPr>
+        <w:t xml:space="preserve">flores, papeles, </w:t>
       </w:r>
       <w:r>
         <w:rPr>
@@ -33325,7 +33428,21 @@
           <w:rFonts w:ascii="Times New Roman" w:eastAsiaTheme="minorEastAsia" w:hAnsi="Times New Roman" w:cs="Times New Roman"/>
           <w:sz w:val="24"/>
         </w:rPr>
-        <w:t xml:space="preserve">papeles, rob, </w:t>
+        <w:t>rob</w:t>
+      </w:r>
+      <w:r>
+        <w:rPr>
+          <w:rFonts w:ascii="Times New Roman" w:eastAsiaTheme="minorEastAsia" w:hAnsi="Times New Roman" w:cs="Times New Roman"/>
+          <w:sz w:val="24"/>
+        </w:rPr>
+        <w:t xml:space="preserve">, </w:t>
+      </w:r>
+      <w:r>
+        <w:rPr>
+          <w:rFonts w:ascii="Times New Roman" w:eastAsiaTheme="minorEastAsia" w:hAnsi="Times New Roman" w:cs="Times New Roman"/>
+          <w:sz w:val="24"/>
+        </w:rPr>
+        <w:t xml:space="preserve">papeles, </w:t>
       </w:r>
       <w:r>
         <w:rPr>
@@ -34344,7 +34461,21 @@
           <w:rFonts w:ascii="Times New Roman" w:eastAsiaTheme="minorEastAsia" w:hAnsi="Times New Roman" w:cs="Times New Roman"/>
           <w:sz w:val="24"/>
         </w:rPr>
-        <w:t>ca, ca1, ca2, ca3, rob:</w:t>
+        <w:t>rob</w:t>
+      </w:r>
+      <w:r>
+        <w:rPr>
+          <w:rFonts w:ascii="Times New Roman" w:eastAsiaTheme="minorEastAsia" w:hAnsi="Times New Roman" w:cs="Times New Roman"/>
+          <w:sz w:val="24"/>
+        </w:rPr>
+        <w:t xml:space="preserve">, </w:t>
+      </w:r>
+      <w:r>
+        <w:rPr>
+          <w:rFonts w:ascii="Times New Roman" w:eastAsiaTheme="minorEastAsia" w:hAnsi="Times New Roman" w:cs="Times New Roman"/>
+          <w:sz w:val="24"/>
+        </w:rPr>
+        <w:t>ca, ca1, ca2, ca3:</w:t>
       </w:r>
       <w:r>
         <w:rPr>
